--- a/manuscrito/Borrador-ORTIMAR-asexual_sinformato_CTR.docx
+++ b/manuscrito/Borrador-ORTIMAR-asexual_sinformato_CTR.docx
@@ -884,13 +884,7 @@
           <w:rPr>
             <w:lang w:val="en-IE"/>
           </w:rPr>
-          <w:t>T</w:t>
-        </w:r>
-        <w:r>
-          <w:rPr>
-            <w:lang w:val="en-IE"/>
-          </w:rPr>
-          <w:t>1</w:t>
+          <w:t>T1</w:t>
         </w:r>
       </w:ins>
       <w:r>
@@ -1023,13 +1017,7 @@
           <w:rPr>
             <w:lang w:val="en-IE"/>
           </w:rPr>
-          <w:t>T</w:t>
-        </w:r>
-        <w:r>
-          <w:rPr>
-            <w:lang w:val="en-IE"/>
-          </w:rPr>
-          <w:t>2</w:t>
+          <w:t>T2</w:t>
         </w:r>
       </w:ins>
       <w:r>
@@ -1509,7 +1497,7 @@
         </w:rPr>
         <w:t>, based</w:t>
       </w:r>
-      <w:ins w:id="26" w:author="Usuario" w:date="2025-05-16T20:16:00Z" w16du:dateUtc="2025-05-16T18:16:00Z">
+      <w:ins w:id="27" w:author="Usuario" w:date="2025-05-16T20:16:00Z" w16du:dateUtc="2025-05-16T18:16:00Z">
         <w:r>
           <w:rPr>
             <w:lang w:val="en-IE"/>
@@ -1517,7 +1505,7 @@
           <w:t xml:space="preserve"> on measure</w:t>
         </w:r>
       </w:ins>
-      <w:ins w:id="27" w:author="Usuario" w:date="2025-05-16T20:17:00Z" w16du:dateUtc="2025-05-16T18:17:00Z">
+      <w:ins w:id="28" w:author="Usuario" w:date="2025-05-16T20:17:00Z" w16du:dateUtc="2025-05-16T18:17:00Z">
         <w:r>
           <w:rPr>
             <w:lang w:val="en-IE"/>
@@ -1525,7 +1513,7 @@
           <w:t>ment</w:t>
         </w:r>
       </w:ins>
-      <w:ins w:id="28" w:author="Usuario" w:date="2025-05-16T20:16:00Z" w16du:dateUtc="2025-05-16T18:16:00Z">
+      <w:ins w:id="29" w:author="Usuario" w:date="2025-05-16T20:16:00Z" w16du:dateUtc="2025-05-16T18:16:00Z">
         <w:r>
           <w:rPr>
             <w:lang w:val="en-IE"/>
@@ -1539,7 +1527,7 @@
         </w:rPr>
         <w:t xml:space="preserve"> </w:t>
       </w:r>
-      <w:ins w:id="29" w:author="Usuario" w:date="2025-05-16T20:16:00Z" w16du:dateUtc="2025-05-16T18:16:00Z">
+      <w:ins w:id="30" w:author="Usuario" w:date="2025-05-16T20:16:00Z" w16du:dateUtc="2025-05-16T18:16:00Z">
         <w:r>
           <w:rPr>
             <w:lang w:val="en-IE"/>
@@ -1547,7 +1535,7 @@
           <w:t>decreas</w:t>
         </w:r>
       </w:ins>
-      <w:ins w:id="30" w:author="Usuario" w:date="2025-05-16T20:17:00Z" w16du:dateUtc="2025-05-16T18:17:00Z">
+      <w:ins w:id="31" w:author="Usuario" w:date="2025-05-16T20:17:00Z" w16du:dateUtc="2025-05-16T18:17:00Z">
         <w:r>
           <w:rPr>
             <w:lang w:val="en-IE"/>
@@ -1555,7 +1543,7 @@
           <w:t>ed</w:t>
         </w:r>
       </w:ins>
-      <w:ins w:id="31" w:author="Usuario" w:date="2025-05-16T20:16:00Z" w16du:dateUtc="2025-05-16T18:16:00Z">
+      <w:ins w:id="32" w:author="Usuario" w:date="2025-05-16T20:16:00Z" w16du:dateUtc="2025-05-16T18:16:00Z">
         <w:r>
           <w:rPr>
             <w:lang w:val="en-IE"/>
@@ -1563,7 +1551,7 @@
           <w:t xml:space="preserve"> absorbance</w:t>
         </w:r>
       </w:ins>
-      <w:ins w:id="32" w:author="Usuario" w:date="2025-05-16T20:17:00Z" w16du:dateUtc="2025-05-16T18:17:00Z">
+      <w:ins w:id="33" w:author="Usuario" w:date="2025-05-16T20:17:00Z" w16du:dateUtc="2025-05-16T18:17:00Z">
         <w:r>
           <w:rPr>
             <w:lang w:val="en-IE"/>
@@ -1571,7 +1559,7 @@
           <w:t xml:space="preserve"> by</w:t>
         </w:r>
       </w:ins>
-      <w:ins w:id="33" w:author="Usuario" w:date="2025-05-16T20:16:00Z" w16du:dateUtc="2025-05-16T18:16:00Z">
+      <w:ins w:id="34" w:author="Usuario" w:date="2025-05-16T20:16:00Z" w16du:dateUtc="2025-05-16T18:16:00Z">
         <w:r>
           <w:rPr>
             <w:lang w:val="en-IE"/>
@@ -1579,7 +1567,7 @@
           <w:t xml:space="preserve"> </w:t>
         </w:r>
       </w:ins>
-      <w:del w:id="34" w:author="Usuario" w:date="2025-05-16T20:16:00Z" w16du:dateUtc="2025-05-16T18:16:00Z">
+      <w:del w:id="35" w:author="Usuario" w:date="2025-05-16T20:16:00Z" w16du:dateUtc="2025-05-16T18:16:00Z">
         <w:r>
           <w:rPr>
             <w:lang w:val="en-IE"/>
@@ -1593,7 +1581,7 @@
         </w:rPr>
         <w:t xml:space="preserve"> reduction of 2,6-dichlorophenol indophenol, </w:t>
       </w:r>
-      <w:del w:id="35" w:author="Usuario" w:date="2025-05-16T20:16:00Z" w16du:dateUtc="2025-05-16T18:16:00Z">
+      <w:del w:id="36" w:author="Usuario" w:date="2025-05-16T20:16:00Z" w16du:dateUtc="2025-05-16T18:16:00Z">
         <w:r>
           <w:rPr>
             <w:lang w:val="en-IE"/>
@@ -1627,7 +1615,7 @@
         </w:rPr>
         <w:t xml:space="preserve">Soluble protein content </w:t>
       </w:r>
-      <w:del w:id="36" w:author="Usuario" w:date="2025-05-16T20:18:00Z" w16du:dateUtc="2025-05-16T18:18:00Z">
+      <w:del w:id="37" w:author="Usuario" w:date="2025-05-16T20:18:00Z" w16du:dateUtc="2025-05-16T18:18:00Z">
         <w:r>
           <w:rPr>
             <w:lang w:val="en-IE"/>
@@ -1667,7 +1655,7 @@
         </w:rPr>
         <w:t xml:space="preserve"> method in order to express enzymatic </w:t>
       </w:r>
-      <w:del w:id="37" w:author="Usuario" w:date="2025-05-16T20:18:00Z" w16du:dateUtc="2025-05-16T18:18:00Z">
+      <w:del w:id="38" w:author="Usuario" w:date="2025-05-16T20:18:00Z" w16du:dateUtc="2025-05-16T18:18:00Z">
         <w:r>
           <w:rPr>
             <w:lang w:val="en-IE"/>
@@ -1681,7 +1669,7 @@
         </w:rPr>
         <w:t xml:space="preserve">specific activity. </w:t>
       </w:r>
-      <w:del w:id="38" w:author="Usuario" w:date="2025-05-16T20:18:00Z" w16du:dateUtc="2025-05-16T18:18:00Z">
+      <w:del w:id="39" w:author="Usuario" w:date="2025-05-16T20:18:00Z" w16du:dateUtc="2025-05-16T18:18:00Z">
         <w:r>
           <w:rPr>
             <w:lang w:val="en-IE"/>
@@ -1689,7 +1677,7 @@
           <w:delText xml:space="preserve">Units </w:delText>
         </w:r>
       </w:del>
-      <w:ins w:id="39" w:author="Usuario" w:date="2025-05-16T20:18:00Z" w16du:dateUtc="2025-05-16T18:18:00Z">
+      <w:ins w:id="40" w:author="Usuario" w:date="2025-05-16T20:18:00Z" w16du:dateUtc="2025-05-16T18:18:00Z">
         <w:r>
           <w:rPr>
             <w:lang w:val="en-IE"/>
@@ -1775,11 +1763,11 @@
         <w:spacing w:line="276" w:lineRule="auto"/>
         <w:jc w:val="both"/>
         <w:rPr>
-          <w:ins w:id="40" w:author="Usuario" w:date="2025-05-16T20:20:00Z" w16du:dateUtc="2025-05-16T18:20:00Z"/>
-          <w:lang w:val="en-IE"/>
-        </w:rPr>
-      </w:pPr>
-      <w:ins w:id="41" w:author="Usuario" w:date="2025-05-16T20:19:00Z" w16du:dateUtc="2025-05-16T18:19:00Z">
+          <w:ins w:id="41" w:author="Usuario" w:date="2025-05-16T20:20:00Z" w16du:dateUtc="2025-05-16T18:20:00Z"/>
+          <w:lang w:val="en-IE"/>
+        </w:rPr>
+      </w:pPr>
+      <w:ins w:id="42" w:author="Usuario" w:date="2025-05-16T20:19:00Z" w16du:dateUtc="2025-05-16T18:19:00Z">
         <w:r>
           <w:rPr>
             <w:color w:val="000000"/>
@@ -1816,7 +1804,7 @@
         </w:rPr>
         <w:t>-azino-bis-(3-ethylbenzothiazoline-6-sulfonic acid)</w:t>
       </w:r>
-      <w:del w:id="42" w:author="Usuario" w:date="2025-05-16T20:20:00Z" w16du:dateUtc="2025-05-16T18:20:00Z">
+      <w:del w:id="43" w:author="Usuario" w:date="2025-05-16T20:20:00Z" w16du:dateUtc="2025-05-16T18:20:00Z">
         <w:r>
           <w:rPr>
             <w:lang w:val="en-IE"/>
@@ -1830,7 +1818,7 @@
         </w:rPr>
         <w:t>to determine Trolox-equivalent antioxidant capacity (TEAC) of the extracts,</w:t>
       </w:r>
-      <w:del w:id="43" w:author="Usuario" w:date="2025-05-16T20:20:00Z" w16du:dateUtc="2025-05-16T18:20:00Z">
+      <w:del w:id="44" w:author="Usuario" w:date="2025-05-16T20:20:00Z" w16du:dateUtc="2025-05-16T18:20:00Z">
         <w:r>
           <w:rPr>
             <w:lang w:val="en-IE"/>
@@ -1851,7 +1839,7 @@
         <w:spacing w:line="276" w:lineRule="auto"/>
         <w:jc w:val="both"/>
         <w:rPr>
-          <w:ins w:id="44" w:author="Usuario" w:date="2025-05-16T20:20:00Z" w16du:dateUtc="2025-05-16T18:20:00Z"/>
+          <w:ins w:id="45" w:author="Usuario" w:date="2025-05-16T20:20:00Z" w16du:dateUtc="2025-05-16T18:20:00Z"/>
           <w:lang w:val="en-IE"/>
         </w:rPr>
       </w:pPr>
@@ -1871,7 +1859,7 @@
         </w:rPr>
         <w:t xml:space="preserve">Lastly, </w:t>
       </w:r>
-      <w:ins w:id="45" w:author="Usuario" w:date="2025-05-16T20:20:00Z" w16du:dateUtc="2025-05-16T18:20:00Z">
+      <w:ins w:id="46" w:author="Usuario" w:date="2025-05-16T20:20:00Z" w16du:dateUtc="2025-05-16T18:20:00Z">
         <w:r>
           <w:rPr>
             <w:lang w:val="en-IE"/>
@@ -1891,93 +1879,85 @@
           <w:t xml:space="preserve"> </w:t>
         </w:r>
       </w:ins>
+      <w:r>
+        <w:rPr>
+          <w:lang w:val="en-IE"/>
+        </w:rPr>
+        <w:t xml:space="preserve">thiobarbituric acid reactive substances (TBARS) </w:t>
+      </w:r>
       <w:proofErr w:type="spellStart"/>
       <w:r>
         <w:rPr>
           <w:lang w:val="en-IE"/>
         </w:rPr>
-        <w:t>thiobarbituric</w:t>
+        <w:t>content</w:t>
+      </w:r>
+      <w:del w:id="47" w:author="Usuario" w:date="2025-05-16T20:21:00Z" w16du:dateUtc="2025-05-16T18:21:00Z">
+        <w:r>
+          <w:rPr>
+            <w:lang w:val="en-IE"/>
+          </w:rPr>
+          <w:delText xml:space="preserve"> was measured as a marker of </w:delText>
+        </w:r>
+      </w:del>
+      <w:del w:id="48" w:author="Usuario" w:date="2025-05-16T20:20:00Z" w16du:dateUtc="2025-05-16T18:20:00Z">
+        <w:r>
+          <w:rPr>
+            <w:lang w:val="en-IE"/>
+          </w:rPr>
+          <w:delText xml:space="preserve">oxidative damage to lipids, </w:delText>
+        </w:r>
+      </w:del>
+      <w:r>
+        <w:rPr>
+          <w:lang w:val="en-IE"/>
+        </w:rPr>
+        <w:t>following</w:t>
       </w:r>
       <w:proofErr w:type="spellEnd"/>
       <w:r>
         <w:rPr>
           <w:lang w:val="en-IE"/>
         </w:rPr>
-        <w:t xml:space="preserve"> acid reactive substances (TBARS) </w:t>
+        <w:t xml:space="preserve"> a modified method </w:t>
+      </w:r>
+      <w:r>
+        <w:rPr>
+          <w:shd w:val="clear" w:color="auto" w:fill="FFF2CC" w:themeFill="accent4" w:themeFillTint="33"/>
+          <w:lang w:val="en-IE"/>
+        </w:rPr>
+        <w:t>from</w:t>
+      </w:r>
+      <w:r>
+        <w:rPr>
+          <w:lang w:val="en-IE"/>
+        </w:rPr>
+        <w:t xml:space="preserve"> </w:t>
+      </w:r>
+      <w:r>
+        <w:rPr>
+          <w:rFonts w:eastAsia="Times New Roman"/>
+          <w:color w:val="000000"/>
+          <w:lang w:val="en-IE"/>
+        </w:rPr>
+        <w:t xml:space="preserve">Buege &amp; </w:t>
       </w:r>
       <w:proofErr w:type="spellStart"/>
       <w:r>
         <w:rPr>
-          <w:lang w:val="en-IE"/>
-        </w:rPr>
-        <w:t>content</w:t>
-      </w:r>
-      <w:del w:id="46" w:author="Usuario" w:date="2025-05-16T20:21:00Z" w16du:dateUtc="2025-05-16T18:21:00Z">
-        <w:r>
-          <w:rPr>
-            <w:lang w:val="en-IE"/>
-          </w:rPr>
-          <w:delText xml:space="preserve"> was measured as a marker of </w:delText>
-        </w:r>
-      </w:del>
-      <w:del w:id="47" w:author="Usuario" w:date="2025-05-16T20:20:00Z" w16du:dateUtc="2025-05-16T18:20:00Z">
-        <w:r>
-          <w:rPr>
-            <w:lang w:val="en-IE"/>
-          </w:rPr>
-          <w:delText xml:space="preserve">oxidative damage to lipids, </w:delText>
-        </w:r>
-      </w:del>
-      <w:r>
-        <w:rPr>
-          <w:lang w:val="en-IE"/>
-        </w:rPr>
-        <w:t>following</w:t>
+          <w:rFonts w:eastAsia="Times New Roman"/>
+          <w:color w:val="000000"/>
+          <w:lang w:val="en-IE"/>
+        </w:rPr>
+        <w:t>Aust</w:t>
       </w:r>
       <w:proofErr w:type="spellEnd"/>
       <w:r>
         <w:rPr>
-          <w:lang w:val="en-IE"/>
-        </w:rPr>
-        <w:t xml:space="preserve"> a modified method </w:t>
-      </w:r>
-      <w:r>
-        <w:rPr>
-          <w:shd w:val="clear" w:color="auto" w:fill="FFF2CC" w:themeFill="accent4" w:themeFillTint="33"/>
-          <w:lang w:val="en-IE"/>
-        </w:rPr>
-        <w:t>from</w:t>
-      </w:r>
-      <w:r>
-        <w:rPr>
-          <w:lang w:val="en-IE"/>
-        </w:rPr>
-        <w:t xml:space="preserve"> </w:t>
-      </w:r>
-      <w:r>
-        <w:rPr>
           <w:rFonts w:eastAsia="Times New Roman"/>
           <w:color w:val="000000"/>
           <w:lang w:val="en-IE"/>
         </w:rPr>
-        <w:t xml:space="preserve">Buege &amp; </w:t>
-      </w:r>
-      <w:proofErr w:type="spellStart"/>
-      <w:r>
-        <w:rPr>
-          <w:rFonts w:eastAsia="Times New Roman"/>
-          <w:color w:val="000000"/>
-          <w:lang w:val="en-IE"/>
-        </w:rPr>
-        <w:t>Aust</w:t>
-      </w:r>
-      <w:proofErr w:type="spellEnd"/>
-      <w:r>
-        <w:rPr>
-          <w:rFonts w:eastAsia="Times New Roman"/>
-          <w:color w:val="000000"/>
-          <w:lang w:val="en-IE"/>
-        </w:rPr>
         <w:t xml:space="preserve"> (1978)</w:t>
       </w:r>
       <w:r>
@@ -1993,7 +1973,7 @@
         <w:spacing w:line="276" w:lineRule="auto"/>
         <w:jc w:val="both"/>
         <w:rPr>
-          <w:ins w:id="48" w:author="Usuario" w:date="2025-05-16T20:29:00Z" w16du:dateUtc="2025-05-16T18:29:00Z"/>
+          <w:ins w:id="49" w:author="Usuario" w:date="2025-05-16T20:29:00Z" w16du:dateUtc="2025-05-16T18:29:00Z"/>
           <w:lang w:val="en-IE"/>
         </w:rPr>
       </w:pPr>
@@ -2028,7 +2008,7 @@
         <w:lastRenderedPageBreak/>
         <w:t xml:space="preserve">2.3. </w:t>
       </w:r>
-      <w:commentRangeStart w:id="49"/>
+      <w:commentRangeStart w:id="50"/>
       <w:r>
         <w:rPr>
           <w:sz w:val="28"/>
@@ -2037,35 +2017,35 @@
         </w:rPr>
         <w:t>Non-specific immune parameters</w:t>
       </w:r>
-      <w:commentRangeEnd w:id="49"/>
+      <w:commentRangeEnd w:id="50"/>
       <w:r>
         <w:rPr>
           <w:rStyle w:val="Refdecomentario"/>
           <w:rFonts w:cs="Mangal"/>
         </w:rPr>
-        <w:commentReference w:id="49"/>
-      </w:r>
-    </w:p>
-    <w:p>
-      <w:pPr>
-        <w:pStyle w:val="Standard"/>
-        <w:spacing w:line="276" w:lineRule="auto"/>
-        <w:jc w:val="both"/>
-        <w:rPr>
-          <w:lang w:val="en-IE"/>
-        </w:rPr>
-      </w:pPr>
-    </w:p>
-    <w:p>
-      <w:pPr>
-        <w:pStyle w:val="Standard"/>
-        <w:spacing w:line="276" w:lineRule="auto"/>
-        <w:jc w:val="both"/>
-        <w:rPr>
-          <w:lang w:val="en-IE"/>
-        </w:rPr>
-      </w:pPr>
-      <w:commentRangeStart w:id="50"/>
+        <w:commentReference w:id="50"/>
+      </w:r>
+    </w:p>
+    <w:p>
+      <w:pPr>
+        <w:pStyle w:val="Standard"/>
+        <w:spacing w:line="276" w:lineRule="auto"/>
+        <w:jc w:val="both"/>
+        <w:rPr>
+          <w:lang w:val="en-IE"/>
+        </w:rPr>
+      </w:pPr>
+    </w:p>
+    <w:p>
+      <w:pPr>
+        <w:pStyle w:val="Standard"/>
+        <w:spacing w:line="276" w:lineRule="auto"/>
+        <w:jc w:val="both"/>
+        <w:rPr>
+          <w:lang w:val="en-IE"/>
+        </w:rPr>
+      </w:pPr>
+      <w:commentRangeStart w:id="51"/>
       <w:r>
         <w:rPr>
           <w:lang w:val="en-IE"/>
@@ -2086,7 +2066,7 @@
         </w:rPr>
         <w:t xml:space="preserve">) activity were measured following the method </w:t>
       </w:r>
-      <w:del w:id="51" w:author="Usuario" w:date="2025-05-16T20:32:00Z" w16du:dateUtc="2025-05-16T18:32:00Z">
+      <w:del w:id="52" w:author="Usuario" w:date="2025-05-16T20:32:00Z" w16du:dateUtc="2025-05-16T18:32:00Z">
         <w:r>
           <w:rPr>
             <w:lang w:val="en-IE"/>
@@ -2102,7 +2082,7 @@
         </w:r>
       </w:del>
       <w:proofErr w:type="gramStart"/>
-      <w:ins w:id="52" w:author="Usuario" w:date="2025-05-16T20:32:00Z" w16du:dateUtc="2025-05-16T18:32:00Z">
+      <w:ins w:id="53" w:author="Usuario" w:date="2025-05-16T20:32:00Z" w16du:dateUtc="2025-05-16T18:32:00Z">
         <w:r>
           <w:rPr>
             <w:lang w:val="en-IE"/>
@@ -2147,7 +2127,7 @@
         </w:rPr>
         <w:t>Huang et al. (2011)</w:t>
       </w:r>
-      <w:ins w:id="53" w:author="Usuario" w:date="2025-05-16T20:32:00Z" w16du:dateUtc="2025-05-16T18:32:00Z">
+      <w:ins w:id="54" w:author="Usuario" w:date="2025-05-16T20:32:00Z" w16du:dateUtc="2025-05-16T18:32:00Z">
         <w:r>
           <w:rPr>
             <w:color w:val="000000"/>
@@ -2156,7 +2136,8 @@
           </w:rPr>
           <w:t xml:space="preserve"> </w:t>
         </w:r>
-        <w:commentRangeStart w:id="54"/>
+        <w:commentRangeStart w:id="55"/>
+        <w:proofErr w:type="gramStart"/>
         <w:r>
           <w:rPr>
             <w:color w:val="000000"/>
@@ -2166,7 +2147,7 @@
           <w:t>respectively</w:t>
         </w:r>
       </w:ins>
-      <w:ins w:id="55" w:author="Usuario" w:date="2025-05-16T20:33:00Z" w16du:dateUtc="2025-05-16T18:33:00Z">
+      <w:ins w:id="56" w:author="Usuario" w:date="2025-05-16T20:33:00Z" w16du:dateUtc="2025-05-16T18:33:00Z">
         <w:r>
           <w:rPr>
             <w:color w:val="000000"/>
@@ -2180,15 +2161,22 @@
         <w:rPr>
           <w:lang w:val="en-IE"/>
         </w:rPr>
-        <w:t xml:space="preserve">, </w:t>
-      </w:r>
-      <w:commentRangeEnd w:id="54"/>
+        <w:t>,</w:t>
+      </w:r>
+      <w:proofErr w:type="gramEnd"/>
+      <w:r>
+        <w:rPr>
+          <w:lang w:val="en-IE"/>
+        </w:rPr>
+        <w:t xml:space="preserve"> </w:t>
+      </w:r>
+      <w:commentRangeEnd w:id="55"/>
       <w:r>
         <w:rPr>
           <w:rStyle w:val="Refdecomentario"/>
           <w:rFonts w:cs="Mangal"/>
         </w:rPr>
-        <w:commentReference w:id="54"/>
+        <w:commentReference w:id="55"/>
       </w:r>
       <w:r>
         <w:rPr>
@@ -2196,20 +2184,20 @@
         </w:rPr>
         <w:t xml:space="preserve">based on the change of absorbance at </w:t>
       </w:r>
-      <w:commentRangeStart w:id="56"/>
+      <w:commentRangeStart w:id="57"/>
       <w:r>
         <w:rPr>
           <w:lang w:val="en-IE"/>
         </w:rPr>
         <w:t xml:space="preserve">405 nm </w:t>
       </w:r>
-      <w:commentRangeEnd w:id="56"/>
+      <w:commentRangeEnd w:id="57"/>
       <w:r>
         <w:rPr>
           <w:rStyle w:val="Refdecomentario"/>
           <w:rFonts w:cs="Mangal"/>
         </w:rPr>
-        <w:commentReference w:id="56"/>
+        <w:commentReference w:id="57"/>
       </w:r>
       <w:r>
         <w:rPr>
@@ -2350,22 +2338,22 @@
         </w:rPr>
         <w:t xml:space="preserve"> activity.</w:t>
       </w:r>
-      <w:commentRangeEnd w:id="50"/>
+      <w:commentRangeEnd w:id="51"/>
       <w:r>
         <w:rPr>
           <w:rStyle w:val="Refdecomentario"/>
           <w:rFonts w:cs="Mangal"/>
         </w:rPr>
-        <w:commentReference w:id="50"/>
-      </w:r>
-    </w:p>
-    <w:p>
-      <w:pPr>
-        <w:pStyle w:val="Standard"/>
-        <w:spacing w:line="276" w:lineRule="auto"/>
-        <w:jc w:val="both"/>
-        <w:rPr>
-          <w:del w:id="57" w:author="Usuario" w:date="2025-05-16T20:39:00Z" w16du:dateUtc="2025-05-16T18:39:00Z"/>
+        <w:commentReference w:id="51"/>
+      </w:r>
+    </w:p>
+    <w:p>
+      <w:pPr>
+        <w:pStyle w:val="Standard"/>
+        <w:spacing w:line="276" w:lineRule="auto"/>
+        <w:jc w:val="both"/>
+        <w:rPr>
+          <w:del w:id="58" w:author="Usuario" w:date="2025-05-16T20:39:00Z" w16du:dateUtc="2025-05-16T18:39:00Z"/>
           <w:lang w:val="en-IE"/>
         </w:rPr>
       </w:pPr>
@@ -2550,7 +2538,7 @@
         </w:rPr>
         <w:t>level of the variable time (</w:t>
       </w:r>
-      <w:del w:id="58" w:author="Usuario" w:date="2025-05-16T20:41:00Z" w16du:dateUtc="2025-05-16T18:41:00Z">
+      <w:del w:id="59" w:author="Usuario" w:date="2025-05-16T20:41:00Z" w16du:dateUtc="2025-05-16T18:41:00Z">
         <w:r>
           <w:rPr>
             <w:lang w:val="en-IE"/>
@@ -2558,24 +2546,12 @@
           <w:delText xml:space="preserve">T0 </w:delText>
         </w:r>
       </w:del>
-      <w:ins w:id="59" w:author="Usuario" w:date="2025-05-16T20:41:00Z" w16du:dateUtc="2025-05-16T18:41:00Z">
-        <w:r>
-          <w:rPr>
-            <w:lang w:val="en-IE"/>
-          </w:rPr>
-          <w:t>T</w:t>
-        </w:r>
-        <w:r>
-          <w:rPr>
-            <w:lang w:val="en-IE"/>
-          </w:rPr>
-          <w:t>1</w:t>
-        </w:r>
-        <w:r>
-          <w:rPr>
-            <w:lang w:val="en-IE"/>
-          </w:rPr>
-          <w:t xml:space="preserve"> </w:t>
+      <w:ins w:id="60" w:author="Usuario" w:date="2025-05-16T20:41:00Z" w16du:dateUtc="2025-05-16T18:41:00Z">
+        <w:r>
+          <w:rPr>
+            <w:lang w:val="en-IE"/>
+          </w:rPr>
+          <w:t xml:space="preserve">T1 </w:t>
         </w:r>
       </w:ins>
       <w:r>
@@ -2584,7 +2560,7 @@
         </w:rPr>
         <w:t xml:space="preserve">and </w:t>
       </w:r>
-      <w:del w:id="60" w:author="Usuario" w:date="2025-05-16T20:41:00Z" w16du:dateUtc="2025-05-16T18:41:00Z">
+      <w:del w:id="61" w:author="Usuario" w:date="2025-05-16T20:41:00Z" w16du:dateUtc="2025-05-16T18:41:00Z">
         <w:r>
           <w:rPr>
             <w:lang w:val="en-IE"/>
@@ -2592,18 +2568,12 @@
           <w:delText>T1</w:delText>
         </w:r>
       </w:del>
-      <w:ins w:id="61" w:author="Usuario" w:date="2025-05-16T20:41:00Z" w16du:dateUtc="2025-05-16T18:41:00Z">
-        <w:r>
-          <w:rPr>
-            <w:lang w:val="en-IE"/>
-          </w:rPr>
-          <w:t>T</w:t>
-        </w:r>
-        <w:r>
-          <w:rPr>
-            <w:lang w:val="en-IE"/>
-          </w:rPr>
-          <w:t>2</w:t>
+      <w:ins w:id="62" w:author="Usuario" w:date="2025-05-16T20:41:00Z" w16du:dateUtc="2025-05-16T18:41:00Z">
+        <w:r>
+          <w:rPr>
+            <w:lang w:val="en-IE"/>
+          </w:rPr>
+          <w:t>T2</w:t>
         </w:r>
       </w:ins>
       <w:r>
@@ -2708,33 +2678,33 @@
           <w:lang w:val="en-IE"/>
         </w:rPr>
       </w:pPr>
-      <w:commentRangeStart w:id="62"/>
+      <w:commentRangeStart w:id="63"/>
       <w:r>
         <w:rPr>
           <w:lang w:val="en-IE"/>
         </w:rPr>
         <w:t>SOD and CAT</w:t>
       </w:r>
-      <w:commentRangeEnd w:id="62"/>
+      <w:commentRangeEnd w:id="63"/>
       <w:r>
         <w:rPr>
           <w:rStyle w:val="Refdecomentario"/>
           <w:rFonts w:cs="Mangal"/>
         </w:rPr>
-        <w:commentReference w:id="62"/>
-      </w:r>
-    </w:p>
-    <w:p>
-      <w:pPr>
-        <w:pStyle w:val="Standard"/>
-        <w:spacing w:line="276" w:lineRule="auto"/>
-        <w:jc w:val="both"/>
-        <w:rPr>
-          <w:lang w:val="en-IE"/>
-        </w:rPr>
-      </w:pPr>
-      <w:commentRangeStart w:id="63"/>
-      <w:ins w:id="64" w:author="Usuario" w:date="2025-05-16T20:46:00Z" w16du:dateUtc="2025-05-16T18:46:00Z">
+        <w:commentReference w:id="63"/>
+      </w:r>
+    </w:p>
+    <w:p>
+      <w:pPr>
+        <w:pStyle w:val="Standard"/>
+        <w:spacing w:line="276" w:lineRule="auto"/>
+        <w:jc w:val="both"/>
+        <w:rPr>
+          <w:lang w:val="en-IE"/>
+        </w:rPr>
+      </w:pPr>
+      <w:commentRangeStart w:id="64"/>
+      <w:ins w:id="65" w:author="Usuario" w:date="2025-05-16T20:46:00Z" w16du:dateUtc="2025-05-16T18:46:00Z">
         <w:r>
           <w:rPr>
             <w:shd w:val="clear" w:color="auto" w:fill="D8F89E"/>
@@ -2743,7 +2713,7 @@
           <w:t xml:space="preserve">According to SOD activity in </w:t>
         </w:r>
       </w:ins>
-      <w:ins w:id="65" w:author="Usuario" w:date="2025-05-16T20:48:00Z" w16du:dateUtc="2025-05-16T18:48:00Z">
+      <w:ins w:id="66" w:author="Usuario" w:date="2025-05-16T20:48:00Z" w16du:dateUtc="2025-05-16T18:48:00Z">
         <w:r>
           <w:rPr>
             <w:shd w:val="clear" w:color="auto" w:fill="D8F89E"/>
@@ -2761,7 +2731,7 @@
         </w:r>
       </w:ins>
       <w:proofErr w:type="spellEnd"/>
-      <w:ins w:id="66" w:author="Usuario" w:date="2025-05-16T20:47:00Z" w16du:dateUtc="2025-05-16T18:47:00Z">
+      <w:ins w:id="67" w:author="Usuario" w:date="2025-05-16T20:47:00Z" w16du:dateUtc="2025-05-16T18:47:00Z">
         <w:r>
           <w:rPr>
             <w:shd w:val="clear" w:color="auto" w:fill="D8F89E"/>
@@ -2770,7 +2740,7 @@
           <w:t xml:space="preserve"> group</w:t>
         </w:r>
       </w:ins>
-      <w:ins w:id="67" w:author="Usuario" w:date="2025-05-16T20:48:00Z" w16du:dateUtc="2025-05-16T18:48:00Z">
+      <w:ins w:id="68" w:author="Usuario" w:date="2025-05-16T20:48:00Z" w16du:dateUtc="2025-05-16T18:48:00Z">
         <w:r>
           <w:rPr>
             <w:shd w:val="clear" w:color="auto" w:fill="D8F89E"/>
@@ -2779,7 +2749,7 @@
           <w:t>s</w:t>
         </w:r>
       </w:ins>
-      <w:ins w:id="68" w:author="Usuario" w:date="2025-05-16T20:47:00Z" w16du:dateUtc="2025-05-16T18:47:00Z">
+      <w:ins w:id="69" w:author="Usuario" w:date="2025-05-16T20:47:00Z" w16du:dateUtc="2025-05-16T18:47:00Z">
         <w:r>
           <w:rPr>
             <w:shd w:val="clear" w:color="auto" w:fill="D8F89E"/>
@@ -2788,7 +2758,7 @@
           <w:t xml:space="preserve"> </w:t>
         </w:r>
       </w:ins>
-      <w:ins w:id="69" w:author="Usuario" w:date="2025-05-16T20:53:00Z" w16du:dateUtc="2025-05-16T18:53:00Z">
+      <w:ins w:id="70" w:author="Usuario" w:date="2025-05-16T20:53:00Z" w16du:dateUtc="2025-05-16T18:53:00Z">
         <w:r>
           <w:rPr>
             <w:shd w:val="clear" w:color="auto" w:fill="D8F89E"/>
@@ -2797,7 +2767,7 @@
           <w:t xml:space="preserve">in tentacle and </w:t>
         </w:r>
       </w:ins>
-      <w:ins w:id="70" w:author="Usuario" w:date="2025-05-16T20:54:00Z" w16du:dateUtc="2025-05-16T18:54:00Z">
+      <w:ins w:id="71" w:author="Usuario" w:date="2025-05-16T20:54:00Z" w16du:dateUtc="2025-05-16T18:54:00Z">
         <w:r>
           <w:rPr>
             <w:shd w:val="clear" w:color="auto" w:fill="D8F89E"/>
@@ -2811,7 +2781,7 @@
             <w:iCs/>
             <w:shd w:val="clear" w:color="auto" w:fill="D8F89E"/>
             <w:lang w:val="en-IE"/>
-            <w:rPrChange w:id="71" w:author="Usuario" w:date="2025-05-16T20:54:00Z" w16du:dateUtc="2025-05-16T18:54:00Z">
+            <w:rPrChange w:id="72" w:author="Usuario" w:date="2025-05-16T20:54:00Z" w16du:dateUtc="2025-05-16T18:54:00Z">
               <w:rPr>
                 <w:shd w:val="clear" w:color="auto" w:fill="D8F89E"/>
                 <w:lang w:val="en-IE"/>
@@ -2828,7 +2798,7 @@
           <w:t xml:space="preserve"> </w:t>
         </w:r>
       </w:ins>
-      <w:ins w:id="72" w:author="Usuario" w:date="2025-05-16T20:48:00Z" w16du:dateUtc="2025-05-16T18:48:00Z">
+      <w:ins w:id="73" w:author="Usuario" w:date="2025-05-16T20:48:00Z" w16du:dateUtc="2025-05-16T18:48:00Z">
         <w:r>
           <w:rPr>
             <w:shd w:val="clear" w:color="auto" w:fill="D8F89E"/>
@@ -2837,17 +2807,17 @@
           <w:t>at different seasonal time</w:t>
         </w:r>
       </w:ins>
-      <w:commentRangeEnd w:id="63"/>
-      <w:ins w:id="73" w:author="Usuario" w:date="2025-05-16T20:52:00Z" w16du:dateUtc="2025-05-16T18:52:00Z">
+      <w:commentRangeEnd w:id="64"/>
+      <w:ins w:id="74" w:author="Usuario" w:date="2025-05-16T20:52:00Z" w16du:dateUtc="2025-05-16T18:52:00Z">
         <w:r>
           <w:rPr>
             <w:rStyle w:val="Refdecomentario"/>
             <w:rFonts w:cs="Mangal"/>
           </w:rPr>
-          <w:commentReference w:id="63"/>
+          <w:commentReference w:id="64"/>
         </w:r>
       </w:ins>
-      <w:ins w:id="74" w:author="Usuario" w:date="2025-05-16T20:48:00Z" w16du:dateUtc="2025-05-16T18:48:00Z">
+      <w:ins w:id="75" w:author="Usuario" w:date="2025-05-16T20:48:00Z" w16du:dateUtc="2025-05-16T18:48:00Z">
         <w:r>
           <w:rPr>
             <w:shd w:val="clear" w:color="auto" w:fill="D8F89E"/>
@@ -2856,7 +2826,7 @@
           <w:t>…</w:t>
         </w:r>
       </w:ins>
-      <w:ins w:id="75" w:author="Usuario" w:date="2025-05-16T20:52:00Z" w16du:dateUtc="2025-05-16T18:52:00Z">
+      <w:ins w:id="76" w:author="Usuario" w:date="2025-05-16T20:52:00Z" w16du:dateUtc="2025-05-16T18:52:00Z">
         <w:r>
           <w:rPr>
             <w:shd w:val="clear" w:color="auto" w:fill="D8F89E"/>
@@ -2872,7 +2842,7 @@
         </w:rPr>
         <w:t>Figure 1</w:t>
       </w:r>
-      <w:ins w:id="76" w:author="Usuario" w:date="2025-05-16T20:52:00Z" w16du:dateUtc="2025-05-16T18:52:00Z">
+      <w:ins w:id="77" w:author="Usuario" w:date="2025-05-16T20:52:00Z" w16du:dateUtc="2025-05-16T18:52:00Z">
         <w:r>
           <w:rPr>
             <w:shd w:val="clear" w:color="auto" w:fill="D8F89E"/>
@@ -2887,14 +2857,14 @@
         </w:rPr>
         <w:t xml:space="preserve"> </w:t>
       </w:r>
-      <w:del w:id="77" w:author="Usuario" w:date="2025-05-16T20:53:00Z" w16du:dateUtc="2025-05-16T18:53:00Z">
+      <w:del w:id="78" w:author="Usuario" w:date="2025-05-16T20:53:00Z" w16du:dateUtc="2025-05-16T18:53:00Z">
         <w:r>
           <w:rPr>
             <w:lang w:val="en-IE"/>
           </w:rPr>
           <w:delText xml:space="preserve">shows the mean SOD activity per experimental group, as well as the ANOVA table. </w:delText>
         </w:r>
-        <w:commentRangeStart w:id="78"/>
+        <w:commentRangeStart w:id="79"/>
         <w:r>
           <w:rPr>
             <w:lang w:val="en-IE"/>
@@ -2902,7 +2872,7 @@
           <w:delText>I</w:delText>
         </w:r>
       </w:del>
-      <w:ins w:id="79" w:author="Usuario" w:date="2025-05-16T20:53:00Z" w16du:dateUtc="2025-05-16T18:53:00Z">
+      <w:ins w:id="80" w:author="Usuario" w:date="2025-05-16T20:53:00Z" w16du:dateUtc="2025-05-16T18:53:00Z">
         <w:r>
           <w:rPr>
             <w:lang w:val="en-IE"/>
@@ -2916,13 +2886,13 @@
         </w:rPr>
         <w:t xml:space="preserve">nteraction between the two variables </w:t>
       </w:r>
-      <w:commentRangeEnd w:id="78"/>
+      <w:commentRangeEnd w:id="79"/>
       <w:r>
         <w:rPr>
           <w:rStyle w:val="Refdecomentario"/>
           <w:rFonts w:cs="Mangal"/>
         </w:rPr>
-        <w:commentReference w:id="78"/>
+        <w:commentReference w:id="79"/>
       </w:r>
       <w:r>
         <w:rPr>
@@ -2930,20 +2900,20 @@
         </w:rPr>
         <w:t xml:space="preserve">was not significant, and there was no effect of the sectioning procedure or the time variable on SOD activity, neither on columnar nor tentacular samples. </w:t>
       </w:r>
-      <w:commentRangeStart w:id="80"/>
+      <w:commentRangeStart w:id="81"/>
       <w:r>
         <w:rPr>
           <w:lang w:val="en-IE"/>
         </w:rPr>
         <w:t>A light tendency was found on tentacular SOD activity, where sectioned individuals yielded a slightly smaller activity, but this pattern was not found to be statistically significant.</w:t>
       </w:r>
-      <w:commentRangeEnd w:id="80"/>
+      <w:commentRangeEnd w:id="81"/>
       <w:r>
         <w:rPr>
           <w:rStyle w:val="Refdecomentario"/>
           <w:rFonts w:cs="Mangal"/>
         </w:rPr>
-        <w:commentReference w:id="80"/>
+        <w:commentReference w:id="81"/>
       </w:r>
       <w:r>
         <w:rPr>
@@ -2976,7 +2946,7 @@
         </w:rPr>
         <w:t xml:space="preserve"> activity was increased by the sectioning </w:t>
       </w:r>
-      <w:del w:id="81" w:author="Usuario" w:date="2025-05-16T20:57:00Z" w16du:dateUtc="2025-05-16T18:57:00Z">
+      <w:del w:id="82" w:author="Usuario" w:date="2025-05-16T20:57:00Z" w16du:dateUtc="2025-05-16T18:57:00Z">
         <w:r>
           <w:rPr>
             <w:lang w:val="en-IE"/>
@@ -2984,7 +2954,7 @@
           <w:delText>protocol</w:delText>
         </w:r>
       </w:del>
-      <w:ins w:id="82" w:author="Usuario" w:date="2025-05-16T20:57:00Z" w16du:dateUtc="2025-05-16T18:57:00Z">
+      <w:ins w:id="83" w:author="Usuario" w:date="2025-05-16T20:57:00Z" w16du:dateUtc="2025-05-16T18:57:00Z">
         <w:r>
           <w:rPr>
             <w:lang w:val="en-IE"/>
@@ -3023,7 +2993,7 @@
         </w:rPr>
         <w:t xml:space="preserve">a significant interaction effect. At </w:t>
       </w:r>
-      <w:del w:id="83" w:author="Usuario" w:date="2025-05-16T20:58:00Z" w16du:dateUtc="2025-05-16T18:58:00Z">
+      <w:del w:id="84" w:author="Usuario" w:date="2025-05-16T20:58:00Z" w16du:dateUtc="2025-05-16T18:58:00Z">
         <w:r>
           <w:rPr>
             <w:lang w:val="en-IE"/>
@@ -3031,18 +3001,12 @@
           <w:delText>T0</w:delText>
         </w:r>
       </w:del>
-      <w:ins w:id="84" w:author="Usuario" w:date="2025-05-16T20:58:00Z" w16du:dateUtc="2025-05-16T18:58:00Z">
-        <w:r>
-          <w:rPr>
-            <w:lang w:val="en-IE"/>
-          </w:rPr>
-          <w:t>T</w:t>
-        </w:r>
-        <w:r>
-          <w:rPr>
-            <w:lang w:val="en-IE"/>
-          </w:rPr>
-          <w:t>1</w:t>
+      <w:ins w:id="85" w:author="Usuario" w:date="2025-05-16T20:58:00Z" w16du:dateUtc="2025-05-16T18:58:00Z">
+        <w:r>
+          <w:rPr>
+            <w:lang w:val="en-IE"/>
+          </w:rPr>
+          <w:t>T1</w:t>
         </w:r>
       </w:ins>
       <w:r>
@@ -3057,7 +3021,7 @@
         </w:rPr>
         <w:t xml:space="preserve">sectioned anemones </w:t>
       </w:r>
-      <w:del w:id="85" w:author="Usuario" w:date="2025-05-16T20:58:00Z" w16du:dateUtc="2025-05-16T18:58:00Z">
+      <w:del w:id="86" w:author="Usuario" w:date="2025-05-16T20:58:00Z" w16du:dateUtc="2025-05-16T18:58:00Z">
         <w:r>
           <w:rPr>
             <w:lang w:val="en-IE"/>
@@ -3065,18 +3029,12 @@
           <w:delText xml:space="preserve">featured </w:delText>
         </w:r>
       </w:del>
-      <w:ins w:id="86" w:author="Usuario" w:date="2025-05-16T20:58:00Z" w16du:dateUtc="2025-05-16T18:58:00Z">
-        <w:r>
-          <w:rPr>
-            <w:lang w:val="en-IE"/>
-          </w:rPr>
-          <w:t>displayed</w:t>
-        </w:r>
-        <w:r>
-          <w:rPr>
-            <w:lang w:val="en-IE"/>
-          </w:rPr>
-          <w:t xml:space="preserve"> </w:t>
+      <w:ins w:id="87" w:author="Usuario" w:date="2025-05-16T20:58:00Z" w16du:dateUtc="2025-05-16T18:58:00Z">
+        <w:r>
+          <w:rPr>
+            <w:lang w:val="en-IE"/>
+          </w:rPr>
+          <w:t xml:space="preserve">displayed </w:t>
         </w:r>
       </w:ins>
       <w:r>
@@ -3091,7 +3049,7 @@
         </w:rPr>
         <w:t xml:space="preserve"> </w:t>
       </w:r>
-      <w:commentRangeStart w:id="87"/>
+      <w:commentRangeStart w:id="88"/>
       <w:r>
         <w:rPr>
           <w:shd w:val="clear" w:color="auto" w:fill="FCA6B8"/>
@@ -3106,13 +3064,13 @@
         </w:rPr>
         <w:t>p = 0.000274</w:t>
       </w:r>
-      <w:commentRangeEnd w:id="87"/>
+      <w:commentRangeEnd w:id="88"/>
       <w:r>
         <w:rPr>
           <w:rStyle w:val="Refdecomentario"/>
           <w:rFonts w:cs="Mangal"/>
         </w:rPr>
-        <w:commentReference w:id="87"/>
+        <w:commentReference w:id="88"/>
       </w:r>
       <w:r>
         <w:rPr>
@@ -3134,7 +3092,7 @@
         </w:rPr>
         <w:t>. However, a</w:t>
       </w:r>
-      <w:ins w:id="88" w:author="Usuario" w:date="2025-05-16T20:58:00Z" w16du:dateUtc="2025-05-16T18:58:00Z">
+      <w:ins w:id="89" w:author="Usuario" w:date="2025-05-16T20:58:00Z" w16du:dateUtc="2025-05-16T18:58:00Z">
         <w:r>
           <w:rPr>
             <w:lang w:val="en-IE"/>
@@ -3148,7 +3106,7 @@
         </w:rPr>
         <w:t xml:space="preserve"> </w:t>
       </w:r>
-      <w:del w:id="89" w:author="Usuario" w:date="2025-05-16T20:58:00Z" w16du:dateUtc="2025-05-16T18:58:00Z">
+      <w:del w:id="90" w:author="Usuario" w:date="2025-05-16T20:58:00Z" w16du:dateUtc="2025-05-16T18:58:00Z">
         <w:r>
           <w:rPr>
             <w:lang w:val="en-IE"/>
@@ -3156,18 +3114,12 @@
           <w:delText>T1</w:delText>
         </w:r>
       </w:del>
-      <w:ins w:id="90" w:author="Usuario" w:date="2025-05-16T20:58:00Z" w16du:dateUtc="2025-05-16T18:58:00Z">
-        <w:r>
-          <w:rPr>
-            <w:lang w:val="en-IE"/>
-          </w:rPr>
-          <w:t>T</w:t>
-        </w:r>
-        <w:r>
-          <w:rPr>
-            <w:lang w:val="en-IE"/>
-          </w:rPr>
-          <w:t>2</w:t>
+      <w:ins w:id="91" w:author="Usuario" w:date="2025-05-16T20:58:00Z" w16du:dateUtc="2025-05-16T18:58:00Z">
+        <w:r>
+          <w:rPr>
+            <w:lang w:val="en-IE"/>
+          </w:rPr>
+          <w:t>T2</w:t>
         </w:r>
       </w:ins>
       <w:r>
@@ -3212,11 +3164,11 @@
         <w:spacing w:line="276" w:lineRule="auto"/>
         <w:jc w:val="both"/>
         <w:rPr>
-          <w:del w:id="91" w:author="Usuario" w:date="2025-05-16T21:04:00Z" w16du:dateUtc="2025-05-16T19:04:00Z"/>
-          <w:lang w:val="en-IE"/>
-        </w:rPr>
-      </w:pPr>
-      <w:del w:id="92" w:author="Usuario" w:date="2025-05-16T21:04:00Z" w16du:dateUtc="2025-05-16T19:04:00Z">
+          <w:del w:id="92" w:author="Usuario" w:date="2025-05-16T21:04:00Z" w16du:dateUtc="2025-05-16T19:04:00Z"/>
+          <w:lang w:val="en-IE"/>
+        </w:rPr>
+      </w:pPr>
+      <w:del w:id="93" w:author="Usuario" w:date="2025-05-16T21:04:00Z" w16du:dateUtc="2025-05-16T19:04:00Z">
         <w:r>
           <w:rPr>
             <w:lang w:val="en-IE"/>
@@ -3234,7 +3186,7 @@
           <w:lang w:val="en-IE"/>
         </w:rPr>
       </w:pPr>
-      <w:commentRangeStart w:id="93"/>
+      <w:commentRangeStart w:id="94"/>
       <w:r>
         <w:rPr>
           <w:lang w:val="en-IE"/>
@@ -3254,13 +3206,13 @@
         </w:rPr>
         <w:t xml:space="preserve">. </w:t>
       </w:r>
-      <w:commentRangeEnd w:id="93"/>
+      <w:commentRangeEnd w:id="94"/>
       <w:r>
         <w:rPr>
           <w:rStyle w:val="Refdecomentario"/>
           <w:rFonts w:cs="Mangal"/>
         </w:rPr>
-        <w:commentReference w:id="93"/>
+        <w:commentReference w:id="94"/>
       </w:r>
       <w:r>
         <w:rPr>
@@ -3268,7 +3220,7 @@
         </w:rPr>
         <w:t xml:space="preserve">Time had a significant effect on both columnar and tentacular GR, as samples from </w:t>
       </w:r>
-      <w:del w:id="94" w:author="Usuario" w:date="2025-05-16T21:05:00Z" w16du:dateUtc="2025-05-16T19:05:00Z">
+      <w:del w:id="95" w:author="Usuario" w:date="2025-05-16T21:05:00Z" w16du:dateUtc="2025-05-16T19:05:00Z">
         <w:r>
           <w:rPr>
             <w:lang w:val="en-IE"/>
@@ -3276,24 +3228,12 @@
           <w:delText xml:space="preserve">T1 </w:delText>
         </w:r>
       </w:del>
-      <w:ins w:id="95" w:author="Usuario" w:date="2025-05-16T21:05:00Z" w16du:dateUtc="2025-05-16T19:05:00Z">
-        <w:r>
-          <w:rPr>
-            <w:lang w:val="en-IE"/>
-          </w:rPr>
-          <w:t>T</w:t>
-        </w:r>
-        <w:r>
-          <w:rPr>
-            <w:lang w:val="en-IE"/>
-          </w:rPr>
-          <w:t>2</w:t>
-        </w:r>
-        <w:r>
-          <w:rPr>
-            <w:lang w:val="en-IE"/>
-          </w:rPr>
-          <w:t xml:space="preserve"> </w:t>
+      <w:ins w:id="96" w:author="Usuario" w:date="2025-05-16T21:05:00Z" w16du:dateUtc="2025-05-16T19:05:00Z">
+        <w:r>
+          <w:rPr>
+            <w:lang w:val="en-IE"/>
+          </w:rPr>
+          <w:t xml:space="preserve">T2 </w:t>
         </w:r>
       </w:ins>
       <w:r>
@@ -3349,11 +3289,11 @@
         <w:spacing w:line="276" w:lineRule="auto"/>
         <w:jc w:val="both"/>
         <w:rPr>
-          <w:del w:id="96" w:author="Usuario" w:date="2025-05-16T21:04:00Z" w16du:dateUtc="2025-05-16T19:04:00Z"/>
-          <w:lang w:val="en-IE"/>
-        </w:rPr>
-      </w:pPr>
-      <w:del w:id="97" w:author="Usuario" w:date="2025-05-16T21:04:00Z" w16du:dateUtc="2025-05-16T19:04:00Z">
+          <w:del w:id="97" w:author="Usuario" w:date="2025-05-16T21:04:00Z" w16du:dateUtc="2025-05-16T19:04:00Z"/>
+          <w:lang w:val="en-IE"/>
+        </w:rPr>
+      </w:pPr>
+      <w:del w:id="98" w:author="Usuario" w:date="2025-05-16T21:04:00Z" w16du:dateUtc="2025-05-16T19:04:00Z">
         <w:r>
           <w:rPr>
             <w:lang w:val="en-IE"/>
@@ -3368,11 +3308,11 @@
         <w:spacing w:line="276" w:lineRule="auto"/>
         <w:jc w:val="both"/>
         <w:rPr>
-          <w:ins w:id="98" w:author="Usuario" w:date="2025-05-16T21:06:00Z" w16du:dateUtc="2025-05-16T19:06:00Z"/>
-          <w:lang w:val="en-IE"/>
-        </w:rPr>
-      </w:pPr>
-      <w:commentRangeStart w:id="99"/>
+          <w:ins w:id="99" w:author="Usuario" w:date="2025-05-16T21:06:00Z" w16du:dateUtc="2025-05-16T19:06:00Z"/>
+          <w:lang w:val="en-IE"/>
+        </w:rPr>
+      </w:pPr>
+      <w:commentRangeStart w:id="100"/>
       <w:r>
         <w:rPr>
           <w:shd w:val="clear" w:color="auto" w:fill="D8F89E"/>
@@ -3386,13 +3326,13 @@
         </w:rPr>
         <w:t xml:space="preserve"> shows GST activity on both body regions</w:t>
       </w:r>
-      <w:commentRangeEnd w:id="99"/>
+      <w:commentRangeEnd w:id="100"/>
       <w:r>
         <w:rPr>
           <w:rStyle w:val="Refdecomentario"/>
           <w:rFonts w:cs="Mangal"/>
         </w:rPr>
-        <w:commentReference w:id="99"/>
+        <w:commentReference w:id="100"/>
       </w:r>
       <w:r>
         <w:rPr>
@@ -3412,7 +3352,7 @@
         </w:rPr>
         <w:t xml:space="preserve"> featured significant interaction between the two variables. At </w:t>
       </w:r>
-      <w:del w:id="100" w:author="Usuario" w:date="2025-05-16T21:05:00Z" w16du:dateUtc="2025-05-16T19:05:00Z">
+      <w:del w:id="101" w:author="Usuario" w:date="2025-05-16T21:05:00Z" w16du:dateUtc="2025-05-16T19:05:00Z">
         <w:r>
           <w:rPr>
             <w:lang w:val="en-IE"/>
@@ -3420,18 +3360,12 @@
           <w:delText>T0</w:delText>
         </w:r>
       </w:del>
-      <w:ins w:id="101" w:author="Usuario" w:date="2025-05-16T21:05:00Z" w16du:dateUtc="2025-05-16T19:05:00Z">
-        <w:r>
-          <w:rPr>
-            <w:lang w:val="en-IE"/>
-          </w:rPr>
-          <w:t>T</w:t>
-        </w:r>
-        <w:r>
-          <w:rPr>
-            <w:lang w:val="en-IE"/>
-          </w:rPr>
-          <w:t>1</w:t>
+      <w:ins w:id="102" w:author="Usuario" w:date="2025-05-16T21:05:00Z" w16du:dateUtc="2025-05-16T19:05:00Z">
+        <w:r>
+          <w:rPr>
+            <w:lang w:val="en-IE"/>
+          </w:rPr>
+          <w:t>T1</w:t>
         </w:r>
       </w:ins>
       <w:r>
@@ -3478,7 +3412,7 @@
         </w:rPr>
         <w:t xml:space="preserve"> </w:t>
       </w:r>
-      <w:del w:id="102" w:author="Usuario" w:date="2025-05-16T21:05:00Z" w16du:dateUtc="2025-05-16T19:05:00Z">
+      <w:del w:id="103" w:author="Usuario" w:date="2025-05-16T21:05:00Z" w16du:dateUtc="2025-05-16T19:05:00Z">
         <w:r>
           <w:rPr>
             <w:lang w:val="en-IE"/>
@@ -3486,18 +3420,12 @@
           <w:delText>T1</w:delText>
         </w:r>
       </w:del>
-      <w:ins w:id="103" w:author="Usuario" w:date="2025-05-16T21:05:00Z" w16du:dateUtc="2025-05-16T19:05:00Z">
-        <w:r>
-          <w:rPr>
-            <w:lang w:val="en-IE"/>
-          </w:rPr>
-          <w:t>T</w:t>
-        </w:r>
-        <w:r>
-          <w:rPr>
-            <w:lang w:val="en-IE"/>
-          </w:rPr>
-          <w:t>2</w:t>
+      <w:ins w:id="104" w:author="Usuario" w:date="2025-05-16T21:05:00Z" w16du:dateUtc="2025-05-16T19:05:00Z">
+        <w:r>
+          <w:rPr>
+            <w:lang w:val="en-IE"/>
+          </w:rPr>
+          <w:t>T2</w:t>
         </w:r>
       </w:ins>
       <w:r>
@@ -3539,7 +3467,7 @@
         </w:rPr>
         <w:t xml:space="preserve"> </w:t>
       </w:r>
-      <w:ins w:id="104" w:author="Usuario" w:date="2025-05-16T21:06:00Z" w16du:dateUtc="2025-05-16T19:06:00Z">
+      <w:ins w:id="105" w:author="Usuario" w:date="2025-05-16T21:06:00Z" w16du:dateUtc="2025-05-16T19:06:00Z">
         <w:r>
           <w:rPr>
             <w:lang w:val="en-IE"/>
@@ -3620,7 +3548,7 @@
         </w:rPr>
         <w:t xml:space="preserve">nemones at </w:t>
       </w:r>
-      <w:del w:id="105" w:author="Usuario" w:date="2025-05-16T21:06:00Z" w16du:dateUtc="2025-05-16T19:06:00Z">
+      <w:del w:id="106" w:author="Usuario" w:date="2025-05-16T21:06:00Z" w16du:dateUtc="2025-05-16T19:06:00Z">
         <w:r>
           <w:rPr>
             <w:lang w:val="en-IE"/>
@@ -3628,24 +3556,12 @@
           <w:delText xml:space="preserve">T0 </w:delText>
         </w:r>
       </w:del>
-      <w:ins w:id="106" w:author="Usuario" w:date="2025-05-16T21:06:00Z" w16du:dateUtc="2025-05-16T19:06:00Z">
-        <w:r>
-          <w:rPr>
-            <w:lang w:val="en-IE"/>
-          </w:rPr>
-          <w:t>T</w:t>
-        </w:r>
-        <w:r>
-          <w:rPr>
-            <w:lang w:val="en-IE"/>
-          </w:rPr>
-          <w:t>1</w:t>
-        </w:r>
-        <w:r>
-          <w:rPr>
-            <w:lang w:val="en-IE"/>
-          </w:rPr>
-          <w:t xml:space="preserve"> </w:t>
+      <w:ins w:id="107" w:author="Usuario" w:date="2025-05-16T21:06:00Z" w16du:dateUtc="2025-05-16T19:06:00Z">
+        <w:r>
+          <w:rPr>
+            <w:lang w:val="en-IE"/>
+          </w:rPr>
+          <w:t xml:space="preserve">T1 </w:t>
         </w:r>
       </w:ins>
       <w:r>
@@ -3680,7 +3596,7 @@
         </w:rPr>
         <w:t xml:space="preserve">. At </w:t>
       </w:r>
-      <w:del w:id="107" w:author="Usuario" w:date="2025-05-16T21:06:00Z" w16du:dateUtc="2025-05-16T19:06:00Z">
+      <w:del w:id="108" w:author="Usuario" w:date="2025-05-16T21:06:00Z" w16du:dateUtc="2025-05-16T19:06:00Z">
         <w:r>
           <w:rPr>
             <w:lang w:val="en-IE"/>
@@ -3688,18 +3604,12 @@
           <w:delText>T1</w:delText>
         </w:r>
       </w:del>
-      <w:ins w:id="108" w:author="Usuario" w:date="2025-05-16T21:06:00Z" w16du:dateUtc="2025-05-16T19:06:00Z">
-        <w:r>
-          <w:rPr>
-            <w:lang w:val="en-IE"/>
-          </w:rPr>
-          <w:t>T</w:t>
-        </w:r>
-        <w:r>
-          <w:rPr>
-            <w:lang w:val="en-IE"/>
-          </w:rPr>
-          <w:t>2</w:t>
+      <w:ins w:id="109" w:author="Usuario" w:date="2025-05-16T21:06:00Z" w16du:dateUtc="2025-05-16T19:06:00Z">
+        <w:r>
+          <w:rPr>
+            <w:lang w:val="en-IE"/>
+          </w:rPr>
+          <w:t>T2</w:t>
         </w:r>
       </w:ins>
       <w:r>
@@ -3769,11 +3679,11 @@
         <w:spacing w:line="276" w:lineRule="auto"/>
         <w:jc w:val="both"/>
         <w:rPr>
-          <w:del w:id="109" w:author="Usuario" w:date="2025-05-16T21:04:00Z" w16du:dateUtc="2025-05-16T19:04:00Z"/>
-          <w:lang w:val="en-IE"/>
-        </w:rPr>
-      </w:pPr>
-      <w:del w:id="110" w:author="Usuario" w:date="2025-05-16T21:04:00Z" w16du:dateUtc="2025-05-16T19:04:00Z">
+          <w:del w:id="110" w:author="Usuario" w:date="2025-05-16T21:04:00Z" w16du:dateUtc="2025-05-16T19:04:00Z"/>
+          <w:lang w:val="en-IE"/>
+        </w:rPr>
+      </w:pPr>
+      <w:del w:id="111" w:author="Usuario" w:date="2025-05-16T21:04:00Z" w16du:dateUtc="2025-05-16T19:04:00Z">
         <w:r>
           <w:rPr>
             <w:lang w:val="en-IE"/>
@@ -3788,7 +3698,7 @@
         <w:spacing w:line="276" w:lineRule="auto"/>
         <w:jc w:val="both"/>
         <w:rPr>
-          <w:ins w:id="111" w:author="Usuario" w:date="2025-05-16T21:08:00Z" w16du:dateUtc="2025-05-16T19:08:00Z"/>
+          <w:ins w:id="112" w:author="Usuario" w:date="2025-05-16T21:08:00Z" w16du:dateUtc="2025-05-16T19:08:00Z"/>
           <w:lang w:val="en-IE"/>
         </w:rPr>
       </w:pPr>
@@ -3827,7 +3737,7 @@
           <w:lang w:val="en-IE"/>
         </w:rPr>
       </w:pPr>
-      <w:ins w:id="112" w:author="Usuario" w:date="2025-05-16T21:08:00Z" w16du:dateUtc="2025-05-16T19:08:00Z">
+      <w:ins w:id="113" w:author="Usuario" w:date="2025-05-16T21:08:00Z" w16du:dateUtc="2025-05-16T19:08:00Z">
         <w:r>
           <w:rPr>
             <w:lang w:val="en-IE"/>
@@ -3854,20 +3764,20 @@
         </w:rPr>
         <w:t xml:space="preserve">) did not vary significantly in columnar samples, </w:t>
       </w:r>
-      <w:commentRangeStart w:id="113"/>
+      <w:commentRangeStart w:id="114"/>
       <w:r>
         <w:rPr>
           <w:lang w:val="en-IE"/>
         </w:rPr>
         <w:t>but tentacular MDA was found to be lower on sectioned individuals compared to control ones.</w:t>
       </w:r>
-      <w:commentRangeEnd w:id="113"/>
+      <w:commentRangeEnd w:id="114"/>
       <w:r>
         <w:rPr>
           <w:rStyle w:val="Refdecomentario"/>
           <w:rFonts w:cs="Mangal"/>
         </w:rPr>
-        <w:commentReference w:id="113"/>
+        <w:commentReference w:id="114"/>
       </w:r>
     </w:p>
     <w:p>
@@ -3899,7 +3809,7 @@
         </w:rPr>
         <w:t xml:space="preserve">3.2. </w:t>
       </w:r>
-      <w:del w:id="114" w:author="Usuario" w:date="2025-05-16T21:10:00Z" w16du:dateUtc="2025-05-16T19:10:00Z">
+      <w:del w:id="115" w:author="Usuario" w:date="2025-05-16T21:10:00Z" w16du:dateUtc="2025-05-16T19:10:00Z">
         <w:r>
           <w:rPr>
             <w:sz w:val="28"/>
@@ -3917,7 +3827,7 @@
         </w:rPr>
         <w:t xml:space="preserve">immune </w:t>
       </w:r>
-      <w:del w:id="115" w:author="Usuario" w:date="2025-05-16T21:10:00Z" w16du:dateUtc="2025-05-16T19:10:00Z">
+      <w:del w:id="116" w:author="Usuario" w:date="2025-05-16T21:10:00Z" w16du:dateUtc="2025-05-16T19:10:00Z">
         <w:r>
           <w:rPr>
             <w:sz w:val="28"/>
@@ -3927,7 +3837,7 @@
           <w:delText>parameters</w:delText>
         </w:r>
       </w:del>
-      <w:ins w:id="116" w:author="Usuario" w:date="2025-05-16T21:10:00Z" w16du:dateUtc="2025-05-16T19:10:00Z">
+      <w:ins w:id="117" w:author="Usuario" w:date="2025-05-16T21:10:00Z" w16du:dateUtc="2025-05-16T19:10:00Z">
         <w:r>
           <w:rPr>
             <w:sz w:val="28"/>
@@ -3954,7 +3864,7 @@
         <w:spacing w:line="276" w:lineRule="auto"/>
         <w:jc w:val="both"/>
         <w:rPr>
-          <w:ins w:id="117" w:author="Usuario" w:date="2025-05-16T21:11:00Z" w16du:dateUtc="2025-05-16T19:11:00Z"/>
+          <w:ins w:id="118" w:author="Usuario" w:date="2025-05-16T21:11:00Z" w16du:dateUtc="2025-05-16T19:11:00Z"/>
           <w:lang w:val="en-IE"/>
         </w:rPr>
       </w:pPr>
@@ -3998,7 +3908,7 @@
         </w:rPr>
         <w:t xml:space="preserve">) showed any significant effect </w:t>
       </w:r>
-      <w:ins w:id="118" w:author="Usuario" w:date="2025-05-16T21:10:00Z" w16du:dateUtc="2025-05-16T19:10:00Z">
+      <w:ins w:id="119" w:author="Usuario" w:date="2025-05-16T21:10:00Z" w16du:dateUtc="2025-05-16T19:10:00Z">
         <w:r>
           <w:rPr>
             <w:lang w:val="en-IE"/>
@@ -4006,7 +3916,7 @@
           <w:t>of handlin</w:t>
         </w:r>
       </w:ins>
-      <w:ins w:id="119" w:author="Usuario" w:date="2025-05-16T21:11:00Z" w16du:dateUtc="2025-05-16T19:11:00Z">
+      <w:ins w:id="120" w:author="Usuario" w:date="2025-05-16T21:11:00Z" w16du:dateUtc="2025-05-16T19:11:00Z">
         <w:r>
           <w:rPr>
             <w:lang w:val="en-IE"/>
@@ -4020,7 +3930,7 @@
         </w:rPr>
         <w:t>or interaction</w:t>
       </w:r>
-      <w:ins w:id="120" w:author="Usuario" w:date="2025-05-16T21:11:00Z" w16du:dateUtc="2025-05-16T19:11:00Z">
+      <w:ins w:id="121" w:author="Usuario" w:date="2025-05-16T21:11:00Z" w16du:dateUtc="2025-05-16T19:11:00Z">
         <w:r>
           <w:rPr>
             <w:lang w:val="en-IE"/>
@@ -4058,20 +3968,20 @@
         </w:rPr>
         <w:t xml:space="preserve"> activity showed </w:t>
       </w:r>
-      <w:commentRangeStart w:id="121"/>
+      <w:commentRangeStart w:id="122"/>
       <w:r>
         <w:rPr>
           <w:lang w:val="en-IE"/>
         </w:rPr>
         <w:t xml:space="preserve">significant interaction </w:t>
       </w:r>
-      <w:commentRangeEnd w:id="121"/>
+      <w:commentRangeEnd w:id="122"/>
       <w:r>
         <w:rPr>
           <w:rStyle w:val="Refdecomentario"/>
           <w:rFonts w:cs="Mangal"/>
         </w:rPr>
-        <w:commentReference w:id="121"/>
+        <w:commentReference w:id="122"/>
       </w:r>
       <w:r>
         <w:rPr>
@@ -4079,7 +3989,7 @@
         </w:rPr>
         <w:t>in columnar samples. At T</w:t>
       </w:r>
-      <w:del w:id="122" w:author="Usuario" w:date="2025-05-16T21:11:00Z" w16du:dateUtc="2025-05-16T19:11:00Z">
+      <w:del w:id="123" w:author="Usuario" w:date="2025-05-16T21:11:00Z" w16du:dateUtc="2025-05-16T19:11:00Z">
         <w:r>
           <w:rPr>
             <w:lang w:val="en-IE"/>
@@ -4087,7 +3997,7 @@
           <w:delText>0,</w:delText>
         </w:r>
       </w:del>
-      <w:ins w:id="123" w:author="Usuario" w:date="2025-05-16T21:11:00Z" w16du:dateUtc="2025-05-16T19:11:00Z">
+      <w:ins w:id="124" w:author="Usuario" w:date="2025-05-16T21:11:00Z" w16du:dateUtc="2025-05-16T19:11:00Z">
         <w:r>
           <w:rPr>
             <w:lang w:val="en-IE"/>
@@ -4135,14 +4045,14 @@
         </w:rPr>
         <w:t xml:space="preserve">), </w:t>
       </w:r>
-      <w:commentRangeStart w:id="124"/>
+      <w:commentRangeStart w:id="125"/>
       <w:r>
         <w:rPr>
           <w:lang w:val="en-IE"/>
         </w:rPr>
         <w:t xml:space="preserve">while there were no significant differences at </w:t>
       </w:r>
-      <w:del w:id="125" w:author="Usuario" w:date="2025-05-16T21:11:00Z" w16du:dateUtc="2025-05-16T19:11:00Z">
+      <w:del w:id="126" w:author="Usuario" w:date="2025-05-16T21:11:00Z" w16du:dateUtc="2025-05-16T19:11:00Z">
         <w:r>
           <w:rPr>
             <w:lang w:val="en-IE"/>
@@ -4150,24 +4060,12 @@
           <w:delText xml:space="preserve">T1 </w:delText>
         </w:r>
       </w:del>
-      <w:ins w:id="126" w:author="Usuario" w:date="2025-05-16T21:11:00Z" w16du:dateUtc="2025-05-16T19:11:00Z">
-        <w:r>
-          <w:rPr>
-            <w:lang w:val="en-IE"/>
-          </w:rPr>
-          <w:t>T</w:t>
-        </w:r>
-        <w:r>
-          <w:rPr>
-            <w:lang w:val="en-IE"/>
-          </w:rPr>
-          <w:t>2</w:t>
-        </w:r>
-        <w:r>
-          <w:rPr>
-            <w:lang w:val="en-IE"/>
-          </w:rPr>
-          <w:t xml:space="preserve"> </w:t>
+      <w:ins w:id="127" w:author="Usuario" w:date="2025-05-16T21:11:00Z" w16du:dateUtc="2025-05-16T19:11:00Z">
+        <w:r>
+          <w:rPr>
+            <w:lang w:val="en-IE"/>
+          </w:rPr>
+          <w:t xml:space="preserve">T2 </w:t>
         </w:r>
       </w:ins>
       <w:r>
@@ -4196,13 +4094,13 @@
         </w:rPr>
         <w:t xml:space="preserve">). </w:t>
       </w:r>
-      <w:commentRangeEnd w:id="124"/>
+      <w:commentRangeEnd w:id="125"/>
       <w:r>
         <w:rPr>
           <w:rStyle w:val="Refdecomentario"/>
           <w:rFonts w:cs="Mangal"/>
         </w:rPr>
-        <w:commentReference w:id="124"/>
+        <w:commentReference w:id="125"/>
       </w:r>
       <w:r>
         <w:rPr>
@@ -5702,24 +5600,35 @@
         </w:rPr>
         <w:t xml:space="preserve">can also add the more actual nomenclature </w:t>
       </w:r>
+      <w:bookmarkStart w:id="26" w:name="_Hlk198544051"/>
       <w:r>
         <w:rPr>
           <w:lang w:val="en-US"/>
         </w:rPr>
-        <w:t xml:space="preserve">Quinone Oxidoreductase 1 (NQO1) </w:t>
-      </w:r>
+        <w:t xml:space="preserve">Quinone Oxidoreductase 1 </w:t>
+      </w:r>
+      <w:bookmarkEnd w:id="26"/>
       <w:r>
         <w:rPr>
           <w:lang w:val="en-US"/>
         </w:rPr>
+        <w:t xml:space="preserve">(NQO1) </w:t>
+      </w:r>
+      <w:r>
+        <w:rPr>
+          <w:lang w:val="en-US"/>
+        </w:rPr>
         <w:t xml:space="preserve"> </w:t>
       </w:r>
     </w:p>
   </w:comment>
-  <w:comment w:id="49" w:author="Usuario" w:date="2025-05-16T20:29:00Z" w:initials="U">
+  <w:comment w:id="50" w:author="Usuario" w:date="2025-05-16T20:29:00Z" w:initials="U">
     <w:p>
       <w:pPr>
         <w:pStyle w:val="Textocomentario"/>
+        <w:rPr>
+          <w:lang w:val="en-IE"/>
+        </w:rPr>
       </w:pPr>
       <w:r>
         <w:rPr>
@@ -5727,30 +5636,406 @@
         </w:rPr>
         <w:annotationRef/>
       </w:r>
+      <w:r>
+        <w:rPr>
+          <w:lang w:val="en-IE"/>
+        </w:rPr>
+        <w:t>Better Immune status?</w:t>
+      </w:r>
+    </w:p>
+  </w:comment>
+  <w:comment w:id="55" w:author="Usuario" w:date="2025-05-16T20:33:00Z" w:initials="U">
+    <w:p>
+      <w:pPr>
+        <w:pStyle w:val="Textocomentario"/>
+        <w:rPr>
+          <w:lang w:val="en-US"/>
+        </w:rPr>
+      </w:pPr>
+      <w:r>
+        <w:rPr>
+          <w:rStyle w:val="Refdecomentario"/>
+        </w:rPr>
+        <w:annotationRef/>
+      </w:r>
+      <w:r>
+        <w:rPr>
+          <w:lang w:val="en-US"/>
+        </w:rPr>
+        <w:t>or</w:t>
+      </w:r>
+      <w:r>
+        <w:rPr>
+          <w:lang w:val="en-US"/>
+        </w:rPr>
+        <w:t xml:space="preserve"> is the method of E</w:t>
+      </w:r>
+      <w:r>
+        <w:rPr>
+          <w:lang w:val="en-US"/>
+        </w:rPr>
+        <w:t>asy and Ross modified by Huang? Clarify…</w:t>
+      </w:r>
+    </w:p>
+  </w:comment>
+  <w:comment w:id="57" w:author="Usuario" w:date="2025-05-16T20:40:00Z" w:initials="U">
+    <w:p>
+      <w:pPr>
+        <w:pStyle w:val="Textocomentario"/>
+        <w:rPr>
+          <w:lang w:val="en-US"/>
+        </w:rPr>
+      </w:pPr>
+      <w:r>
+        <w:rPr>
+          <w:rStyle w:val="Refdecomentario"/>
+        </w:rPr>
+        <w:annotationRef/>
+      </w:r>
+      <w:r>
+        <w:rPr>
+          <w:lang w:val="en-US"/>
+        </w:rPr>
+        <w:t>To be consistent, include ab</w:t>
+      </w:r>
+      <w:r>
+        <w:rPr>
+          <w:lang w:val="en-US"/>
+        </w:rPr>
+        <w:t>sorbance in all enzymes methodology or better remove.</w:t>
+      </w:r>
+    </w:p>
+  </w:comment>
+  <w:comment w:id="51" w:author="Usuario" w:date="2025-05-16T20:37:00Z" w:initials="U">
+    <w:p>
+      <w:pPr>
+        <w:pStyle w:val="Textocomentario"/>
+        <w:rPr>
+          <w:lang w:val="en-US"/>
+        </w:rPr>
+      </w:pPr>
+      <w:r>
+        <w:rPr>
+          <w:rStyle w:val="Refdecomentario"/>
+        </w:rPr>
+        <w:annotationRef/>
+      </w:r>
+      <w:r>
+        <w:rPr>
+          <w:lang w:val="en-US"/>
+        </w:rPr>
+        <w:t>Units of activity were similar to antioxidant enzymes</w:t>
+      </w:r>
+      <w:r>
+        <w:rPr>
+          <w:lang w:val="en-US"/>
+        </w:rPr>
+        <w:t xml:space="preserve"> in some immune enzymes</w:t>
+      </w:r>
+      <w:r>
+        <w:rPr>
+          <w:lang w:val="en-US"/>
+        </w:rPr>
+        <w:t>? Also, if soluble protein</w:t>
+      </w:r>
+      <w:r>
+        <w:rPr>
+          <w:lang w:val="en-US"/>
+        </w:rPr>
+        <w:t xml:space="preserve"> was </w:t>
+      </w:r>
+      <w:r>
+        <w:rPr>
+          <w:lang w:val="en-US"/>
+        </w:rPr>
+        <w:t>used to calculate specific activity better relocate here the sentence that explain that.</w:t>
+      </w:r>
+    </w:p>
+  </w:comment>
+  <w:comment w:id="63" w:author="Usuario" w:date="2025-05-16T20:43:00Z" w:initials="U">
+    <w:p>
+      <w:pPr>
+        <w:pStyle w:val="Textocomentario"/>
+        <w:rPr>
+          <w:lang w:val="en-US"/>
+        </w:rPr>
+      </w:pPr>
+      <w:r>
+        <w:rPr>
+          <w:rStyle w:val="Refdecomentario"/>
+        </w:rPr>
+        <w:annotationRef/>
+      </w:r>
+      <w:r>
+        <w:rPr>
+          <w:lang w:val="en-US"/>
+        </w:rPr>
+        <w:t>Better avoid subsections….</w:t>
+      </w:r>
+      <w:r>
+        <w:rPr>
+          <w:lang w:val="en-US"/>
+        </w:rPr>
+        <w:t>so that it is similar to methodology</w:t>
+      </w:r>
+    </w:p>
+  </w:comment>
+  <w:comment w:id="64" w:author="Usuario" w:date="2025-05-16T20:52:00Z" w:initials="U">
+    <w:p>
+      <w:pPr>
+        <w:pStyle w:val="Textocomentario"/>
+        <w:rPr>
+          <w:lang w:val="en-US"/>
+        </w:rPr>
+      </w:pPr>
+      <w:r>
+        <w:rPr>
+          <w:rStyle w:val="Refdecomentario"/>
+        </w:rPr>
+        <w:annotationRef/>
+      </w:r>
+      <w:r>
+        <w:rPr>
+          <w:lang w:val="en-US"/>
+        </w:rPr>
+        <w:t xml:space="preserve">We had to decide a </w:t>
+      </w:r>
+      <w:r>
+        <w:rPr>
+          <w:lang w:val="en-US"/>
+        </w:rPr>
+        <w:t>more explicit nomenclature for sectioned and not sectioned groups and the sampling point…this could be an example…?</w:t>
+      </w:r>
+    </w:p>
+  </w:comment>
+  <w:comment w:id="79" w:author="Usuario" w:date="2025-05-16T21:07:00Z" w:initials="U">
+    <w:p>
+      <w:pPr>
+        <w:pStyle w:val="Textocomentario"/>
+        <w:rPr>
+          <w:lang w:val="en-IE"/>
+        </w:rPr>
+      </w:pPr>
+      <w:r>
+        <w:rPr>
+          <w:rStyle w:val="Refdecomentario"/>
+        </w:rPr>
+        <w:annotationRef/>
+      </w:r>
+      <w:r>
+        <w:rPr>
+          <w:lang w:val="en-IE"/>
+        </w:rPr>
+        <w:t>Explain with ones</w:t>
+      </w:r>
+    </w:p>
+  </w:comment>
+  <w:comment w:id="81" w:author="Usuario" w:date="2025-05-16T20:54:00Z" w:initials="U">
+    <w:p>
+      <w:pPr>
+        <w:pStyle w:val="Textocomentario"/>
+        <w:rPr>
+          <w:lang w:val="en-US"/>
+        </w:rPr>
+      </w:pPr>
+      <w:r>
+        <w:rPr>
+          <w:rStyle w:val="Refdecomentario"/>
+        </w:rPr>
+        <w:annotationRef/>
+      </w:r>
+      <w:r>
+        <w:rPr>
+          <w:lang w:val="en-US"/>
+        </w:rPr>
+        <w:t xml:space="preserve">If it is not necessary because it does not have a similar tendency with another enzyme or to </w:t>
+      </w:r>
+      <w:r>
+        <w:rPr>
+          <w:lang w:val="en-US"/>
+        </w:rPr>
+        <w:t xml:space="preserve">give </w:t>
+      </w:r>
+      <w:r>
+        <w:rPr>
+          <w:lang w:val="en-US"/>
+        </w:rPr>
+        <w:t xml:space="preserve">conclusions perhaps </w:t>
+      </w:r>
+      <w:r>
+        <w:rPr>
+          <w:lang w:val="en-US"/>
+        </w:rPr>
+        <w:t>it should be better removed….</w:t>
+      </w:r>
+    </w:p>
+  </w:comment>
+  <w:comment w:id="88" w:author="Usuario" w:date="2025-05-16T20:59:00Z" w:initials="U">
+    <w:p>
+      <w:pPr>
+        <w:pStyle w:val="Textocomentario"/>
+        <w:rPr>
+          <w:lang w:val="en-US"/>
+        </w:rPr>
+      </w:pPr>
+      <w:r>
+        <w:rPr>
+          <w:rStyle w:val="Refdecomentario"/>
+        </w:rPr>
+        <w:annotationRef/>
+      </w:r>
+      <w:r>
+        <w:rPr>
+          <w:lang w:val="en-US"/>
+        </w:rPr>
+        <w:t xml:space="preserve">It should be interesting to </w:t>
+      </w:r>
+      <w:r>
+        <w:rPr>
+          <w:lang w:val="en-US"/>
+        </w:rPr>
+        <w:t xml:space="preserve">explain, </w:t>
+      </w:r>
+      <w:r>
+        <w:rPr>
+          <w:lang w:val="en-US"/>
+        </w:rPr>
+        <w:t>at least</w:t>
+      </w:r>
+      <w:r>
+        <w:rPr>
+          <w:lang w:val="en-US"/>
+        </w:rPr>
+        <w:t xml:space="preserve"> first time in text, the sense of this value</w:t>
+      </w:r>
+      <w:proofErr w:type="gramStart"/>
+      <w:r>
+        <w:rPr>
+          <w:lang w:val="en-US"/>
+        </w:rPr>
+        <w:t>….</w:t>
+      </w:r>
+      <w:r>
+        <w:rPr>
+          <w:lang w:val="en-US"/>
+        </w:rPr>
+        <w:t>effect</w:t>
+      </w:r>
+      <w:proofErr w:type="gramEnd"/>
+      <w:r>
+        <w:rPr>
+          <w:lang w:val="en-US"/>
+        </w:rPr>
+        <w:t xml:space="preserve"> of handling and </w:t>
+      </w:r>
       <w:proofErr w:type="spellStart"/>
       <w:r>
-        <w:t>Better</w:t>
+        <w:rPr>
+          <w:lang w:val="en-US"/>
+        </w:rPr>
+        <w:t>non handing</w:t>
       </w:r>
       <w:proofErr w:type="spellEnd"/>
       <w:r>
-        <w:t xml:space="preserve"> </w:t>
+        <w:rPr>
+          <w:lang w:val="en-US"/>
+        </w:rPr>
+        <w:t>?</w:t>
+      </w:r>
+    </w:p>
+  </w:comment>
+  <w:comment w:id="94" w:author="Usuario" w:date="2025-05-16T21:00:00Z" w:initials="U">
+    <w:p>
+      <w:pPr>
+        <w:pStyle w:val="Textocomentario"/>
+        <w:rPr>
+          <w:lang w:val="en-US"/>
+        </w:rPr>
+      </w:pPr>
+      <w:r>
+        <w:rPr>
+          <w:rStyle w:val="Refdecomentario"/>
+        </w:rPr>
+        <w:annotationRef/>
+      </w:r>
+      <w:r>
+        <w:rPr>
+          <w:lang w:val="en-US"/>
+        </w:rPr>
+        <w:t xml:space="preserve">Better not start with number of </w:t>
+      </w:r>
+      <w:proofErr w:type="gramStart"/>
+      <w:r>
+        <w:rPr>
+          <w:lang w:val="en-US"/>
+        </w:rPr>
+        <w:t>figure</w:t>
+      </w:r>
+      <w:proofErr w:type="gramEnd"/>
+      <w:r>
+        <w:rPr>
+          <w:lang w:val="en-US"/>
+        </w:rPr>
+        <w:t xml:space="preserve">. </w:t>
+      </w:r>
+      <w:proofErr w:type="gramStart"/>
+      <w:r>
+        <w:rPr>
+          <w:lang w:val="en-US"/>
+        </w:rPr>
+        <w:t>….(</w:t>
+      </w:r>
+      <w:proofErr w:type="gramEnd"/>
+      <w:r>
+        <w:rPr>
+          <w:lang w:val="en-US"/>
+        </w:rPr>
+        <w:t>same comment for the remaining parameters…)</w:t>
+      </w:r>
+    </w:p>
+    <w:p>
+      <w:pPr>
+        <w:pStyle w:val="Textocomentario"/>
+        <w:rPr>
+          <w:lang w:val="en-US"/>
+        </w:rPr>
+      </w:pPr>
+      <w:r>
+        <w:rPr>
+          <w:lang w:val="en-US"/>
+        </w:rPr>
+        <w:t xml:space="preserve">An example could be the following: GR activity increased with time being this effect manifested </w:t>
       </w:r>
       <w:proofErr w:type="spellStart"/>
       <w:r>
-        <w:t>Immune</w:t>
+        <w:rPr>
+          <w:lang w:val="en-US"/>
+        </w:rPr>
+        <w:t>oon</w:t>
       </w:r>
       <w:proofErr w:type="spellEnd"/>
       <w:r>
-        <w:t xml:space="preserve"> status?</w:t>
-      </w:r>
+        <w:rPr>
+          <w:lang w:val="en-US"/>
+        </w:rPr>
+        <w:t xml:space="preserve"> both columnar and tentacular tissue (Figure </w:t>
+      </w:r>
+      <w:proofErr w:type="gramStart"/>
+      <w:r>
+        <w:rPr>
+          <w:lang w:val="en-US"/>
+        </w:rPr>
+        <w:t>3)…</w:t>
+      </w:r>
+      <w:proofErr w:type="gramEnd"/>
     </w:p>
   </w:comment>
-  <w:comment w:id="54" w:author="Usuario" w:date="2025-05-16T20:33:00Z" w:initials="U">
+  <w:comment w:id="100" w:author="Usuario" w:date="2025-05-16T21:04:00Z" w:initials="U">
     <w:p>
       <w:pPr>
         <w:pStyle w:val="Textocomentario"/>
         <w:rPr>
-          <w:lang w:val="en-US"/>
+          <w:lang w:val="en-IE"/>
         </w:rPr>
       </w:pPr>
       <w:r>
@@ -5761,30 +6046,18 @@
       </w:r>
       <w:r>
         <w:rPr>
-          <w:lang w:val="en-US"/>
-        </w:rPr>
-        <w:t>or</w:t>
-      </w:r>
-      <w:r>
-        <w:rPr>
-          <w:lang w:val="en-US"/>
-        </w:rPr>
-        <w:t xml:space="preserve"> is the method of E</w:t>
-      </w:r>
-      <w:r>
-        <w:rPr>
-          <w:lang w:val="en-US"/>
-        </w:rPr>
-        <w:t>asy and Ross modified by Huang? Clarify…</w:t>
+          <w:lang w:val="en-IE"/>
+        </w:rPr>
+        <w:t>Comment similar to previous one</w:t>
       </w:r>
     </w:p>
   </w:comment>
-  <w:comment w:id="56" w:author="Usuario" w:date="2025-05-16T20:40:00Z" w:initials="U">
+  <w:comment w:id="114" w:author="Usuario" w:date="2025-05-16T21:08:00Z" w:initials="U">
     <w:p>
       <w:pPr>
         <w:pStyle w:val="Textocomentario"/>
         <w:rPr>
-          <w:lang w:val="en-US"/>
+          <w:lang w:val="en-IE"/>
         </w:rPr>
       </w:pPr>
       <w:r>
@@ -5795,25 +6068,57 @@
       </w:r>
       <w:r>
         <w:rPr>
-          <w:lang w:val="en-US"/>
-        </w:rPr>
-        <w:t>To be consistent, include ab</w:t>
-      </w:r>
-      <w:r>
-        <w:rPr>
-          <w:lang w:val="en-US"/>
-        </w:rPr>
-        <w:t>sorbance in all enzymes methodology or better remove.</w:t>
+          <w:lang w:val="en-IE"/>
+        </w:rPr>
+        <w:t xml:space="preserve">Para </w:t>
+      </w:r>
+      <w:proofErr w:type="spellStart"/>
+      <w:r>
+        <w:rPr>
+          <w:lang w:val="en-IE"/>
+        </w:rPr>
+        <w:t>conclusión</w:t>
+      </w:r>
+      <w:proofErr w:type="spellEnd"/>
+      <w:r>
+        <w:rPr>
+          <w:lang w:val="en-IE"/>
+        </w:rPr>
+        <w:t xml:space="preserve">: </w:t>
+      </w:r>
+    </w:p>
+    <w:p>
+      <w:pPr>
+        <w:pStyle w:val="Textocomentario"/>
+      </w:pPr>
+      <w:r>
+        <w:t>-podría deberse a que estos no maduran sexualmente y no han acumulado lípidos más propensos a oxidación?</w:t>
+      </w:r>
+    </w:p>
+    <w:p>
+      <w:pPr>
+        <w:pStyle w:val="Textocomentario"/>
+      </w:pPr>
+      <w:r>
+        <w:t xml:space="preserve">-Podría deberse a que al ser un tejido </w:t>
+      </w:r>
+      <w:r>
+        <w:t xml:space="preserve">regenerado y por tanto “más joven” no haya dado tiempo a la </w:t>
+      </w:r>
+      <w:proofErr w:type="gramStart"/>
+      <w:r>
+        <w:t>oxidación….</w:t>
+      </w:r>
+      <w:proofErr w:type="gramEnd"/>
+      <w:r>
+        <w:t>?</w:t>
       </w:r>
     </w:p>
   </w:comment>
-  <w:comment w:id="50" w:author="Usuario" w:date="2025-05-16T20:37:00Z" w:initials="U">
+  <w:comment w:id="122" w:author="Usuario" w:date="2025-05-16T21:12:00Z" w:initials="U">
     <w:p>
       <w:pPr>
         <w:pStyle w:val="Textocomentario"/>
-        <w:rPr>
-          <w:lang w:val="en-US"/>
-        </w:rPr>
       </w:pPr>
       <w:r>
         <w:rPr>
@@ -5822,429 +6127,11 @@
         <w:annotationRef/>
       </w:r>
       <w:r>
-        <w:rPr>
-          <w:lang w:val="en-US"/>
-        </w:rPr>
-        <w:t>Units of activity were similar to antioxidant enzymes</w:t>
-      </w:r>
-      <w:r>
-        <w:rPr>
-          <w:lang w:val="en-US"/>
-        </w:rPr>
-        <w:t xml:space="preserve"> in some immune enzymes</w:t>
-      </w:r>
-      <w:r>
-        <w:rPr>
-          <w:lang w:val="en-US"/>
-        </w:rPr>
-        <w:t>? Also, if soluble protein</w:t>
-      </w:r>
-      <w:r>
-        <w:rPr>
-          <w:lang w:val="en-US"/>
-        </w:rPr>
-        <w:t xml:space="preserve"> was </w:t>
-      </w:r>
-      <w:r>
-        <w:rPr>
-          <w:lang w:val="en-US"/>
-        </w:rPr>
-        <w:t>used to calculate specific activity better relocate here the sentence that explain that.</w:t>
+        <w:t>Between….</w:t>
       </w:r>
     </w:p>
   </w:comment>
-  <w:comment w:id="62" w:author="Usuario" w:date="2025-05-16T20:43:00Z" w:initials="U">
-    <w:p>
-      <w:pPr>
-        <w:pStyle w:val="Textocomentario"/>
-        <w:rPr>
-          <w:lang w:val="en-US"/>
-        </w:rPr>
-      </w:pPr>
-      <w:r>
-        <w:rPr>
-          <w:rStyle w:val="Refdecomentario"/>
-        </w:rPr>
-        <w:annotationRef/>
-      </w:r>
-      <w:r>
-        <w:rPr>
-          <w:lang w:val="en-US"/>
-        </w:rPr>
-        <w:t>Better avoid subsections….</w:t>
-      </w:r>
-      <w:r>
-        <w:rPr>
-          <w:lang w:val="en-US"/>
-        </w:rPr>
-        <w:t>so that it is similar to methodology</w:t>
-      </w:r>
-    </w:p>
-  </w:comment>
-  <w:comment w:id="63" w:author="Usuario" w:date="2025-05-16T20:52:00Z" w:initials="U">
-    <w:p>
-      <w:pPr>
-        <w:pStyle w:val="Textocomentario"/>
-        <w:rPr>
-          <w:lang w:val="en-US"/>
-        </w:rPr>
-      </w:pPr>
-      <w:r>
-        <w:rPr>
-          <w:rStyle w:val="Refdecomentario"/>
-        </w:rPr>
-        <w:annotationRef/>
-      </w:r>
-      <w:r>
-        <w:rPr>
-          <w:lang w:val="en-US"/>
-        </w:rPr>
-        <w:t xml:space="preserve">We had to decide a </w:t>
-      </w:r>
-      <w:r>
-        <w:rPr>
-          <w:lang w:val="en-US"/>
-        </w:rPr>
-        <w:t>more explicit nomenclature for sectioned and not sectioned groups and the sampling point…this could be an example…?</w:t>
-      </w:r>
-    </w:p>
-  </w:comment>
-  <w:comment w:id="78" w:author="Usuario" w:date="2025-05-16T21:07:00Z" w:initials="U">
-    <w:p>
-      <w:pPr>
-        <w:pStyle w:val="Textocomentario"/>
-      </w:pPr>
-      <w:r>
-        <w:rPr>
-          <w:rStyle w:val="Refdecomentario"/>
-        </w:rPr>
-        <w:annotationRef/>
-      </w:r>
-      <w:proofErr w:type="spellStart"/>
-      <w:r>
-        <w:t>Explain</w:t>
-      </w:r>
-      <w:proofErr w:type="spellEnd"/>
-      <w:r>
-        <w:t xml:space="preserve"> </w:t>
-      </w:r>
-      <w:proofErr w:type="spellStart"/>
-      <w:r>
-        <w:t>with</w:t>
-      </w:r>
-      <w:proofErr w:type="spellEnd"/>
-      <w:r>
-        <w:t xml:space="preserve"> </w:t>
-      </w:r>
-      <w:proofErr w:type="spellStart"/>
-      <w:r>
-        <w:t>ones</w:t>
-      </w:r>
-      <w:proofErr w:type="spellEnd"/>
-    </w:p>
-  </w:comment>
-  <w:comment w:id="80" w:author="Usuario" w:date="2025-05-16T20:54:00Z" w:initials="U">
-    <w:p>
-      <w:pPr>
-        <w:pStyle w:val="Textocomentario"/>
-        <w:rPr>
-          <w:lang w:val="en-US"/>
-        </w:rPr>
-      </w:pPr>
-      <w:r>
-        <w:rPr>
-          <w:rStyle w:val="Refdecomentario"/>
-        </w:rPr>
-        <w:annotationRef/>
-      </w:r>
-      <w:r>
-        <w:rPr>
-          <w:lang w:val="en-US"/>
-        </w:rPr>
-        <w:t xml:space="preserve">If it is not necessary because it does not have a similar tendency with another enzyme or to </w:t>
-      </w:r>
-      <w:r>
-        <w:rPr>
-          <w:lang w:val="en-US"/>
-        </w:rPr>
-        <w:t xml:space="preserve">give </w:t>
-      </w:r>
-      <w:r>
-        <w:rPr>
-          <w:lang w:val="en-US"/>
-        </w:rPr>
-        <w:t xml:space="preserve">conclusions perhaps </w:t>
-      </w:r>
-      <w:r>
-        <w:rPr>
-          <w:lang w:val="en-US"/>
-        </w:rPr>
-        <w:t>it should be better removed….</w:t>
-      </w:r>
-    </w:p>
-  </w:comment>
-  <w:comment w:id="87" w:author="Usuario" w:date="2025-05-16T20:59:00Z" w:initials="U">
-    <w:p>
-      <w:pPr>
-        <w:pStyle w:val="Textocomentario"/>
-        <w:rPr>
-          <w:lang w:val="en-US"/>
-        </w:rPr>
-      </w:pPr>
-      <w:r>
-        <w:rPr>
-          <w:rStyle w:val="Refdecomentario"/>
-        </w:rPr>
-        <w:annotationRef/>
-      </w:r>
-      <w:r>
-        <w:rPr>
-          <w:lang w:val="en-US"/>
-        </w:rPr>
-        <w:t xml:space="preserve">It should be interesting to </w:t>
-      </w:r>
-      <w:r>
-        <w:rPr>
-          <w:lang w:val="en-US"/>
-        </w:rPr>
-        <w:t xml:space="preserve">explain, </w:t>
-      </w:r>
-      <w:r>
-        <w:rPr>
-          <w:lang w:val="en-US"/>
-        </w:rPr>
-        <w:t>at least</w:t>
-      </w:r>
-      <w:r>
-        <w:rPr>
-          <w:lang w:val="en-US"/>
-        </w:rPr>
-        <w:t xml:space="preserve"> first time in text, the sense of this value</w:t>
-      </w:r>
-      <w:proofErr w:type="gramStart"/>
-      <w:r>
-        <w:rPr>
-          <w:lang w:val="en-US"/>
-        </w:rPr>
-        <w:t>….</w:t>
-      </w:r>
-      <w:r>
-        <w:rPr>
-          <w:lang w:val="en-US"/>
-        </w:rPr>
-        <w:t>effect</w:t>
-      </w:r>
-      <w:proofErr w:type="gramEnd"/>
-      <w:r>
-        <w:rPr>
-          <w:lang w:val="en-US"/>
-        </w:rPr>
-        <w:t xml:space="preserve"> of handling and </w:t>
-      </w:r>
-      <w:proofErr w:type="spellStart"/>
-      <w:r>
-        <w:rPr>
-          <w:lang w:val="en-US"/>
-        </w:rPr>
-        <w:t>non handing</w:t>
-      </w:r>
-      <w:proofErr w:type="spellEnd"/>
-      <w:r>
-        <w:rPr>
-          <w:lang w:val="en-US"/>
-        </w:rPr>
-        <w:t>?</w:t>
-      </w:r>
-    </w:p>
-  </w:comment>
-  <w:comment w:id="93" w:author="Usuario" w:date="2025-05-16T21:00:00Z" w:initials="U">
-    <w:p>
-      <w:pPr>
-        <w:pStyle w:val="Textocomentario"/>
-        <w:rPr>
-          <w:lang w:val="en-US"/>
-        </w:rPr>
-      </w:pPr>
-      <w:r>
-        <w:rPr>
-          <w:rStyle w:val="Refdecomentario"/>
-        </w:rPr>
-        <w:annotationRef/>
-      </w:r>
-      <w:r>
-        <w:rPr>
-          <w:lang w:val="en-US"/>
-        </w:rPr>
-        <w:t xml:space="preserve">Better not start with number of </w:t>
-      </w:r>
-      <w:proofErr w:type="gramStart"/>
-      <w:r>
-        <w:rPr>
-          <w:lang w:val="en-US"/>
-        </w:rPr>
-        <w:t>figure</w:t>
-      </w:r>
-      <w:proofErr w:type="gramEnd"/>
-      <w:r>
-        <w:rPr>
-          <w:lang w:val="en-US"/>
-        </w:rPr>
-        <w:t xml:space="preserve">. </w:t>
-      </w:r>
-      <w:proofErr w:type="gramStart"/>
-      <w:r>
-        <w:rPr>
-          <w:lang w:val="en-US"/>
-        </w:rPr>
-        <w:t>….(</w:t>
-      </w:r>
-      <w:proofErr w:type="gramEnd"/>
-      <w:r>
-        <w:rPr>
-          <w:lang w:val="en-US"/>
-        </w:rPr>
-        <w:t>same comment for the remaining parameters…)</w:t>
-      </w:r>
-    </w:p>
-    <w:p>
-      <w:pPr>
-        <w:pStyle w:val="Textocomentario"/>
-        <w:rPr>
-          <w:lang w:val="en-US"/>
-        </w:rPr>
-      </w:pPr>
-      <w:r>
-        <w:rPr>
-          <w:lang w:val="en-US"/>
-        </w:rPr>
-        <w:t xml:space="preserve">An example could be the following: GR activity increased with time being this effect manifested </w:t>
-      </w:r>
-      <w:proofErr w:type="spellStart"/>
-      <w:r>
-        <w:rPr>
-          <w:lang w:val="en-US"/>
-        </w:rPr>
-        <w:t>oon</w:t>
-      </w:r>
-      <w:proofErr w:type="spellEnd"/>
-      <w:r>
-        <w:rPr>
-          <w:lang w:val="en-US"/>
-        </w:rPr>
-        <w:t xml:space="preserve"> both columnar and tentacular tissue (Figure </w:t>
-      </w:r>
-      <w:proofErr w:type="gramStart"/>
-      <w:r>
-        <w:rPr>
-          <w:lang w:val="en-US"/>
-        </w:rPr>
-        <w:t>3)…</w:t>
-      </w:r>
-      <w:proofErr w:type="gramEnd"/>
-    </w:p>
-  </w:comment>
-  <w:comment w:id="99" w:author="Usuario" w:date="2025-05-16T21:04:00Z" w:initials="U">
-    <w:p>
-      <w:pPr>
-        <w:pStyle w:val="Textocomentario"/>
-      </w:pPr>
-      <w:r>
-        <w:rPr>
-          <w:rStyle w:val="Refdecomentario"/>
-        </w:rPr>
-        <w:annotationRef/>
-      </w:r>
-      <w:proofErr w:type="spellStart"/>
-      <w:r>
-        <w:t>Comment</w:t>
-      </w:r>
-      <w:proofErr w:type="spellEnd"/>
-      <w:r>
-        <w:t xml:space="preserve"> similar </w:t>
-      </w:r>
-      <w:proofErr w:type="spellStart"/>
-      <w:r>
-        <w:t>to</w:t>
-      </w:r>
-      <w:proofErr w:type="spellEnd"/>
-      <w:r>
-        <w:t xml:space="preserve"> </w:t>
-      </w:r>
-      <w:proofErr w:type="spellStart"/>
-      <w:r>
-        <w:t>previous</w:t>
-      </w:r>
-      <w:proofErr w:type="spellEnd"/>
-      <w:r>
-        <w:t xml:space="preserve"> </w:t>
-      </w:r>
-      <w:proofErr w:type="spellStart"/>
-      <w:r>
-        <w:t>one</w:t>
-      </w:r>
-      <w:proofErr w:type="spellEnd"/>
-    </w:p>
-  </w:comment>
-  <w:comment w:id="113" w:author="Usuario" w:date="2025-05-16T21:08:00Z" w:initials="U">
-    <w:p>
-      <w:pPr>
-        <w:pStyle w:val="Textocomentario"/>
-      </w:pPr>
-      <w:r>
-        <w:rPr>
-          <w:rStyle w:val="Refdecomentario"/>
-        </w:rPr>
-        <w:annotationRef/>
-      </w:r>
-      <w:r>
-        <w:t xml:space="preserve">Para conclusión: </w:t>
-      </w:r>
-    </w:p>
-    <w:p>
-      <w:pPr>
-        <w:pStyle w:val="Textocomentario"/>
-      </w:pPr>
-      <w:r>
-        <w:t>-podría deberse a que estos no maduran sexualmente y no han acumulado lípidos más propensos a oxidación?</w:t>
-      </w:r>
-    </w:p>
-    <w:p>
-      <w:pPr>
-        <w:pStyle w:val="Textocomentario"/>
-      </w:pPr>
-      <w:r>
-        <w:t xml:space="preserve">-Podría deberse a que al ser un tejido </w:t>
-      </w:r>
-      <w:r>
-        <w:t xml:space="preserve">regenerado y por tanto “más joven” no haya dado tiempo a la </w:t>
-      </w:r>
-      <w:proofErr w:type="gramStart"/>
-      <w:r>
-        <w:t>oxidación….</w:t>
-      </w:r>
-      <w:proofErr w:type="gramEnd"/>
-      <w:r>
-        <w:t>?</w:t>
-      </w:r>
-    </w:p>
-  </w:comment>
-  <w:comment w:id="121" w:author="Usuario" w:date="2025-05-16T21:12:00Z" w:initials="U">
-    <w:p>
-      <w:pPr>
-        <w:pStyle w:val="Textocomentario"/>
-      </w:pPr>
-      <w:r>
-        <w:rPr>
-          <w:rStyle w:val="Refdecomentario"/>
-        </w:rPr>
-        <w:annotationRef/>
-      </w:r>
-      <w:r>
-        <w:t>Between….</w:t>
-      </w:r>
-    </w:p>
-  </w:comment>
-  <w:comment w:id="124" w:author="Usuario" w:date="2025-05-16T21:12:00Z" w:initials="U">
+  <w:comment w:id="125" w:author="Usuario" w:date="2025-05-16T21:12:00Z" w:initials="U">
     <w:p>
       <w:pPr>
         <w:pStyle w:val="Textocomentario"/>
